--- a/インターネットの影響.docx
+++ b/インターネットの影響.docx
@@ -129,6 +129,11 @@
     </w:p>
     <w:p/>
     <w:p>
+      <w:pPr>
+        <w:rPr>
+          <w:rFonts w:eastAsia="宋体" w:hint="eastAsia"/>
+        </w:rPr>
+      </w:pPr>
       <w:r>
         <w:rPr>
           <w:rFonts w:hint="eastAsia"/>
@@ -157,22 +162,42 @@
         <w:rPr>
           <w:rFonts w:hint="eastAsia"/>
         </w:rPr>
-        <w:t>p</w:t>
+        <w:t>p.298</w:t>
+      </w:r>
+      <w:r>
+        <w:rPr>
+          <w:rFonts w:hint="eastAsia"/>
+        </w:rPr>
+        <w:t>）。</w:t>
+      </w:r>
+    </w:p>
+    <w:p>
+      <w:pPr>
+        <w:rPr>
+          <w:rFonts w:eastAsia="宋体" w:hint="eastAsia"/>
+        </w:rPr>
+      </w:pPr>
+    </w:p>
+    <w:p>
+      <w:pPr>
+        <w:rPr>
+          <w:rFonts w:hint="eastAsia"/>
+        </w:rPr>
+      </w:pPr>
+      <w:r>
+        <w:rPr>
+          <w:rFonts w:hint="eastAsia"/>
+        </w:rPr>
+        <w:t>簡単に言えば、狭く深い思考中心の脳から広く浅い思考中心の脳へとインターネットは変えてしまう作用</w:t>
+      </w:r>
+      <w:r>
+        <w:rPr>
+          <w:rFonts w:hint="eastAsia"/>
+        </w:rPr>
+        <w:t>を持つのだ。</w:t>
       </w:r>
       <w:bookmarkStart w:id="0" w:name="_GoBack"/>
       <w:bookmarkEnd w:id="0"/>
-      <w:r>
-        <w:rPr>
-          <w:rFonts w:hint="eastAsia"/>
-        </w:rPr>
-        <w:t>.298</w:t>
-      </w:r>
-      <w:r>
-        <w:rPr>
-          <w:rFonts w:hint="eastAsia"/>
-        </w:rPr>
-        <w:t>）。</w:t>
-      </w:r>
     </w:p>
     <w:sectPr>
       <w:pgSz w:w="11906" w:h="16838"/>
@@ -947,7 +972,7 @@
   <a:extraClrSchemeLst/>
   <a:extLst>
     <a:ext uri="{05A4C25C-085E-4340-85A3-A5531E510DB2}">
-      <thm15:themeFamily xmlns:thm15="http://schemas.microsoft.com/office/thememl/2012/main" xmlns="" name="Office Theme" id="{62F939B6-93AF-4DB8-9C6B-D6C7DFDC589F}" vid="{4A3C46E8-61CC-4603-A589-7422A47A8E4A}"/>
+      <thm15:themeFamily xmlns="" xmlns:thm15="http://schemas.microsoft.com/office/thememl/2012/main" name="Office Theme" id="{62F939B6-93AF-4DB8-9C6B-D6C7DFDC589F}" vid="{4A3C46E8-61CC-4603-A589-7422A47A8E4A}"/>
     </a:ext>
   </a:extLst>
 </a:theme>

--- a/インターネットの影響.docx
+++ b/インターネットの影響.docx
@@ -131,6 +131,56 @@
     <w:p>
       <w:pPr>
         <w:rPr>
+          <w:rFonts w:eastAsia="宋体"/>
+        </w:rPr>
+      </w:pPr>
+      <w:r>
+        <w:rPr>
+          <w:rFonts w:hint="eastAsia"/>
+        </w:rPr>
+        <w:t>情報の過多が我々の</w:t>
+      </w:r>
+      <w:r>
+        <w:rPr>
+          <w:rFonts w:hint="eastAsia"/>
+        </w:rPr>
+        <w:t>学習能力を相当量減じるという研究結果が多数あり、我々は骨の折れる思考作業をソフトウェアに</w:t>
+      </w:r>
+      <w:r>
+        <w:rPr>
+          <w:rFonts w:hint="eastAsia"/>
+        </w:rPr>
+        <w:t>譲り渡りことで、自らの脳の</w:t>
+      </w:r>
+      <w:r>
+        <w:rPr>
+          <w:rFonts w:hint="eastAsia"/>
+        </w:rPr>
+        <w:t xml:space="preserve">力を微細だが大きな意味を持つ形で減じているのだという。（ネット・バカ　</w:t>
+      </w:r>
+      <w:r>
+        <w:rPr>
+          <w:rFonts w:hint="eastAsia"/>
+        </w:rPr>
+        <w:t>p.298</w:t>
+      </w:r>
+      <w:r>
+        <w:rPr>
+          <w:rFonts w:hint="eastAsia"/>
+        </w:rPr>
+        <w:t>）。</w:t>
+      </w:r>
+    </w:p>
+    <w:p>
+      <w:pPr>
+        <w:rPr>
+          <w:rFonts w:eastAsia="宋体"/>
+        </w:rPr>
+      </w:pPr>
+    </w:p>
+    <w:p>
+      <w:pPr>
+        <w:rPr>
           <w:rFonts w:eastAsia="宋体" w:hint="eastAsia"/>
         </w:rPr>
       </w:pPr>
@@ -138,43 +188,20 @@
         <w:rPr>
           <w:rFonts w:hint="eastAsia"/>
         </w:rPr>
-        <w:t>情報の過多が我々の</w:t>
-      </w:r>
-      <w:r>
-        <w:rPr>
-          <w:rFonts w:hint="eastAsia"/>
-        </w:rPr>
-        <w:t>学習能力を相当量減じるという研究結果が多数あり、我々は骨の折れる思考作業をソフトウェアに</w:t>
-      </w:r>
-      <w:r>
-        <w:rPr>
-          <w:rFonts w:hint="eastAsia"/>
-        </w:rPr>
-        <w:t>譲り渡りことで、自らの脳の</w:t>
-      </w:r>
-      <w:r>
-        <w:rPr>
-          <w:rFonts w:hint="eastAsia"/>
-        </w:rPr>
-        <w:t xml:space="preserve">力を微細だが大きな意味を持つ形で減じているのだという。（ネット・バカ　</w:t>
-      </w:r>
-      <w:r>
-        <w:rPr>
-          <w:rFonts w:hint="eastAsia"/>
-        </w:rPr>
-        <w:t>p.298</w:t>
-      </w:r>
-      <w:r>
-        <w:rPr>
-          <w:rFonts w:hint="eastAsia"/>
-        </w:rPr>
-        <w:t>）。</w:t>
+        <w:t>簡単に言えば、狭く深い思考中心の脳から広く浅い思考中心の脳へとインターネットは変えてしまう作用</w:t>
+      </w:r>
+      <w:r>
+        <w:rPr>
+          <w:rFonts w:hint="eastAsia"/>
+        </w:rPr>
+        <w:t>を持つのだ。</w:t>
       </w:r>
     </w:p>
     <w:p>
       <w:pPr>
         <w:rPr>
           <w:rFonts w:eastAsia="宋体" w:hint="eastAsia"/>
+          <w:lang w:eastAsia="zh-CN"/>
         </w:rPr>
       </w:pPr>
     </w:p>
@@ -188,14 +215,35 @@
         <w:rPr>
           <w:rFonts w:hint="eastAsia"/>
         </w:rPr>
-        <w:t>簡単に言えば、狭く深い思考中心の脳から広く浅い思考中心の脳へとインターネットは変えてしまう作用</w:t>
-      </w:r>
-      <w:r>
-        <w:rPr>
-          <w:rFonts w:hint="eastAsia"/>
-        </w:rPr>
-        <w:t>を持つのだ。</w:t>
-      </w:r>
+        <w:t>脳の変化は起きているのか？</w:t>
+      </w:r>
+    </w:p>
+    <w:p>
+      <w:pPr>
+        <w:rPr>
+          <w:rFonts w:hint="eastAsia"/>
+        </w:rPr>
+      </w:pPr>
+    </w:p>
+    <w:p>
+      <w:pPr>
+        <w:rPr>
+          <w:rFonts w:hint="eastAsia"/>
+        </w:rPr>
+      </w:pPr>
+      <w:r>
+        <w:rPr>
+          <w:rFonts w:hint="eastAsia"/>
+        </w:rPr>
+        <w:t>通勤電車に乗ると多くの人はスマートフォンなどの端末を操作していることに気付くが、現代人の多くはかなりの時間ネットに接している。</w:t>
+      </w:r>
+    </w:p>
+    <w:p>
+      <w:pPr>
+        <w:rPr>
+          <w:rFonts w:hint="eastAsia"/>
+        </w:rPr>
+      </w:pPr>
       <w:bookmarkStart w:id="0" w:name="_GoBack"/>
       <w:bookmarkEnd w:id="0"/>
     </w:p>
@@ -972,7 +1020,7 @@
   <a:extraClrSchemeLst/>
   <a:extLst>
     <a:ext uri="{05A4C25C-085E-4340-85A3-A5531E510DB2}">
-      <thm15:themeFamily xmlns="" xmlns:thm15="http://schemas.microsoft.com/office/thememl/2012/main" name="Office Theme" id="{62F939B6-93AF-4DB8-9C6B-D6C7DFDC589F}" vid="{4A3C46E8-61CC-4603-A589-7422A47A8E4A}"/>
+      <thm15:themeFamily xmlns:thm15="http://schemas.microsoft.com/office/thememl/2012/main" xmlns="" name="Office Theme" id="{62F939B6-93AF-4DB8-9C6B-D6C7DFDC589F}" vid="{4A3C46E8-61CC-4603-A589-7422A47A8E4A}"/>
     </a:ext>
   </a:extLst>
 </a:theme>

--- a/インターネットの影響.docx
+++ b/インターネットの影響.docx
@@ -1,6 +1,6 @@
 
 <file path=word/document.xml><?xml version="1.0" encoding="utf-8"?>
-<w:document xmlns:wpc="http://schemas.microsoft.com/office/word/2010/wordprocessingCanvas" xmlns:mc="http://schemas.openxmlformats.org/markup-compatibility/2006" xmlns:o="urn:schemas-microsoft-com:office:office" xmlns:r="http://schemas.openxmlformats.org/officeDocument/2006/relationships" xmlns:m="http://schemas.openxmlformats.org/officeDocument/2006/math" xmlns:v="urn:schemas-microsoft-com:vml" xmlns:wp14="http://schemas.microsoft.com/office/word/2010/wordprocessingDrawing" xmlns:wp="http://schemas.openxmlformats.org/drawingml/2006/wordprocessingDrawing" xmlns:w10="urn:schemas-microsoft-com:office:word" xmlns:w="http://schemas.openxmlformats.org/wordprocessingml/2006/main" xmlns:w14="http://schemas.microsoft.com/office/word/2010/wordml" xmlns:wpg="http://schemas.microsoft.com/office/word/2010/wordprocessingGroup" xmlns:wpi="http://schemas.microsoft.com/office/word/2010/wordprocessingInk" xmlns:wne="http://schemas.microsoft.com/office/word/2006/wordml" xmlns:wps="http://schemas.microsoft.com/office/word/2010/wordprocessingShape" mc:Ignorable="w14 wp14">
+<w:document xmlns:wpc="http://schemas.microsoft.com/office/word/2010/wordprocessingCanvas" xmlns:mc="http://schemas.openxmlformats.org/markup-compatibility/2006" xmlns:o="urn:schemas-microsoft-com:office:office" xmlns:r="http://schemas.openxmlformats.org/officeDocument/2006/relationships" xmlns:m="http://schemas.openxmlformats.org/officeDocument/2006/math" xmlns:v="urn:schemas-microsoft-com:vml" xmlns:wp14="http://schemas.microsoft.com/office/word/2010/wordprocessingDrawing" xmlns:wp="http://schemas.openxmlformats.org/drawingml/2006/wordprocessingDrawing" xmlns:w10="urn:schemas-microsoft-com:office:word" xmlns:w="http://schemas.openxmlformats.org/wordprocessingml/2006/main" xmlns:w14="http://schemas.microsoft.com/office/word/2010/wordml" xmlns:w15="http://schemas.microsoft.com/office/word/2012/wordml" xmlns:wpg="http://schemas.microsoft.com/office/word/2010/wordprocessingGroup" xmlns:wpi="http://schemas.microsoft.com/office/word/2010/wordprocessingInk" xmlns:wne="http://schemas.microsoft.com/office/word/2006/wordml" xmlns:wps="http://schemas.microsoft.com/office/word/2010/wordprocessingShape" mc:Ignorable="w14 w15 wp14">
   <w:body>
     <w:p>
       <w:r>
@@ -131,7 +131,7 @@
     <w:p>
       <w:pPr>
         <w:rPr>
-          <w:rFonts w:eastAsia="宋体"/>
+          <w:rFonts w:eastAsia="SimSun"/>
         </w:rPr>
       </w:pPr>
       <w:r>
@@ -174,14 +174,14 @@
     <w:p>
       <w:pPr>
         <w:rPr>
-          <w:rFonts w:eastAsia="宋体"/>
+          <w:rFonts w:eastAsia="SimSun"/>
         </w:rPr>
       </w:pPr>
     </w:p>
     <w:p>
       <w:pPr>
         <w:rPr>
-          <w:rFonts w:eastAsia="宋体" w:hint="eastAsia"/>
+          <w:rFonts w:eastAsia="SimSun"/>
         </w:rPr>
       </w:pPr>
       <w:r>
@@ -200,17 +200,11 @@
     <w:p>
       <w:pPr>
         <w:rPr>
-          <w:rFonts w:eastAsia="宋体" w:hint="eastAsia"/>
-          <w:lang w:eastAsia="zh-CN"/>
+          <w:rFonts w:eastAsia="SimSun"/>
         </w:rPr>
       </w:pPr>
     </w:p>
     <w:p>
-      <w:pPr>
-        <w:rPr>
-          <w:rFonts w:hint="eastAsia"/>
-        </w:rPr>
-      </w:pPr>
       <w:r>
         <w:rPr>
           <w:rFonts w:hint="eastAsia"/>
@@ -218,19 +212,8 @@
         <w:t>脳の変化は起きているのか？</w:t>
       </w:r>
     </w:p>
-    <w:p>
-      <w:pPr>
-        <w:rPr>
-          <w:rFonts w:hint="eastAsia"/>
-        </w:rPr>
-      </w:pPr>
-    </w:p>
-    <w:p>
-      <w:pPr>
-        <w:rPr>
-          <w:rFonts w:hint="eastAsia"/>
-        </w:rPr>
-      </w:pPr>
+    <w:p/>
+    <w:p>
       <w:r>
         <w:rPr>
           <w:rFonts w:hint="eastAsia"/>
@@ -238,6 +221,37 @@
         <w:t>通勤電車に乗ると多くの人はスマートフォンなどの端末を操作していることに気付くが、現代人の多くはかなりの時間ネットに接している。</w:t>
       </w:r>
     </w:p>
+    <w:p>
+      <w:r>
+        <w:rPr>
+          <w:rFonts w:hint="eastAsia"/>
+        </w:rPr>
+        <w:lastRenderedPageBreak/>
+        <w:t>人類の歴史を見ると、始めは印刷の発明に活字、次にラジオの普及、テレビの普及と続き、現在はネットの普及により、</w:t>
+      </w:r>
+      <w:r>
+        <w:rPr>
+          <w:rFonts w:hint="eastAsia"/>
+        </w:rPr>
+        <w:t>我々の脳は新しいメディアの刺激に接してきた。</w:t>
+      </w:r>
+    </w:p>
+    <w:p/>
+    <w:p>
+      <w:r>
+        <w:rPr>
+          <w:rFonts w:hint="eastAsia"/>
+        </w:rPr>
+        <w:t>その結果、</w:t>
+      </w:r>
+      <w:r>
+        <w:rPr>
+          <w:rFonts w:hint="eastAsia"/>
+        </w:rPr>
+        <w:t>我々の脳は変化しているようだ。</w:t>
+      </w:r>
+    </w:p>
+    <w:p/>
     <w:p>
       <w:pPr>
         <w:rPr>
@@ -258,7 +272,7 @@
 </file>
 
 <file path=word/endnotes.xml><?xml version="1.0" encoding="utf-8"?>
-<w:endnotes xmlns:wpc="http://schemas.microsoft.com/office/word/2010/wordprocessingCanvas" xmlns:mc="http://schemas.openxmlformats.org/markup-compatibility/2006" xmlns:o="urn:schemas-microsoft-com:office:office" xmlns:r="http://schemas.openxmlformats.org/officeDocument/2006/relationships" xmlns:m="http://schemas.openxmlformats.org/officeDocument/2006/math" xmlns:v="urn:schemas-microsoft-com:vml" xmlns:wp14="http://schemas.microsoft.com/office/word/2010/wordprocessingDrawing" xmlns:wp="http://schemas.openxmlformats.org/drawingml/2006/wordprocessingDrawing" xmlns:w10="urn:schemas-microsoft-com:office:word" xmlns:w="http://schemas.openxmlformats.org/wordprocessingml/2006/main" xmlns:w14="http://schemas.microsoft.com/office/word/2010/wordml" xmlns:wpg="http://schemas.microsoft.com/office/word/2010/wordprocessingGroup" xmlns:wpi="http://schemas.microsoft.com/office/word/2010/wordprocessingInk" xmlns:wne="http://schemas.microsoft.com/office/word/2006/wordml" xmlns:wps="http://schemas.microsoft.com/office/word/2010/wordprocessingShape" mc:Ignorable="w14 wp14">
+<w:endnotes xmlns:wpc="http://schemas.microsoft.com/office/word/2010/wordprocessingCanvas" xmlns:mc="http://schemas.openxmlformats.org/markup-compatibility/2006" xmlns:o="urn:schemas-microsoft-com:office:office" xmlns:r="http://schemas.openxmlformats.org/officeDocument/2006/relationships" xmlns:m="http://schemas.openxmlformats.org/officeDocument/2006/math" xmlns:v="urn:schemas-microsoft-com:vml" xmlns:wp14="http://schemas.microsoft.com/office/word/2010/wordprocessingDrawing" xmlns:wp="http://schemas.openxmlformats.org/drawingml/2006/wordprocessingDrawing" xmlns:w10="urn:schemas-microsoft-com:office:word" xmlns:w="http://schemas.openxmlformats.org/wordprocessingml/2006/main" xmlns:w14="http://schemas.microsoft.com/office/word/2010/wordml" xmlns:w15="http://schemas.microsoft.com/office/word/2012/wordml" xmlns:wpg="http://schemas.microsoft.com/office/word/2010/wordprocessingGroup" xmlns:wpi="http://schemas.microsoft.com/office/word/2010/wordprocessingInk" xmlns:wne="http://schemas.microsoft.com/office/word/2006/wordml" xmlns:wps="http://schemas.microsoft.com/office/word/2010/wordprocessingShape" mc:Ignorable="w14 w15 wp14">
   <w:endnote w:type="separator" w:id="-1">
     <w:p>
       <w:r>
@@ -277,7 +291,7 @@
 </file>
 
 <file path=word/footnotes.xml><?xml version="1.0" encoding="utf-8"?>
-<w:footnotes xmlns:wpc="http://schemas.microsoft.com/office/word/2010/wordprocessingCanvas" xmlns:mc="http://schemas.openxmlformats.org/markup-compatibility/2006" xmlns:o="urn:schemas-microsoft-com:office:office" xmlns:r="http://schemas.openxmlformats.org/officeDocument/2006/relationships" xmlns:m="http://schemas.openxmlformats.org/officeDocument/2006/math" xmlns:v="urn:schemas-microsoft-com:vml" xmlns:wp14="http://schemas.microsoft.com/office/word/2010/wordprocessingDrawing" xmlns:wp="http://schemas.openxmlformats.org/drawingml/2006/wordprocessingDrawing" xmlns:w10="urn:schemas-microsoft-com:office:word" xmlns:w="http://schemas.openxmlformats.org/wordprocessingml/2006/main" xmlns:w14="http://schemas.microsoft.com/office/word/2010/wordml" xmlns:wpg="http://schemas.microsoft.com/office/word/2010/wordprocessingGroup" xmlns:wpi="http://schemas.microsoft.com/office/word/2010/wordprocessingInk" xmlns:wne="http://schemas.microsoft.com/office/word/2006/wordml" xmlns:wps="http://schemas.microsoft.com/office/word/2010/wordprocessingShape" mc:Ignorable="w14 wp14">
+<w:footnotes xmlns:wpc="http://schemas.microsoft.com/office/word/2010/wordprocessingCanvas" xmlns:mc="http://schemas.openxmlformats.org/markup-compatibility/2006" xmlns:o="urn:schemas-microsoft-com:office:office" xmlns:r="http://schemas.openxmlformats.org/officeDocument/2006/relationships" xmlns:m="http://schemas.openxmlformats.org/officeDocument/2006/math" xmlns:v="urn:schemas-microsoft-com:vml" xmlns:wp14="http://schemas.microsoft.com/office/word/2010/wordprocessingDrawing" xmlns:wp="http://schemas.openxmlformats.org/drawingml/2006/wordprocessingDrawing" xmlns:w10="urn:schemas-microsoft-com:office:word" xmlns:w="http://schemas.openxmlformats.org/wordprocessingml/2006/main" xmlns:w14="http://schemas.microsoft.com/office/word/2010/wordml" xmlns:w15="http://schemas.microsoft.com/office/word/2012/wordml" xmlns:wpg="http://schemas.microsoft.com/office/word/2010/wordprocessingGroup" xmlns:wpi="http://schemas.microsoft.com/office/word/2010/wordprocessingInk" xmlns:wne="http://schemas.microsoft.com/office/word/2006/wordml" xmlns:wps="http://schemas.microsoft.com/office/word/2010/wordprocessingShape" mc:Ignorable="w14 w15 wp14">
   <w:footnote w:type="separator" w:id="-1">
     <w:p>
       <w:r>
@@ -296,7 +310,7 @@
 </file>
 
 <file path=word/styles.xml><?xml version="1.0" encoding="utf-8"?>
-<w:styles xmlns:mc="http://schemas.openxmlformats.org/markup-compatibility/2006" xmlns:r="http://schemas.openxmlformats.org/officeDocument/2006/relationships" xmlns:w="http://schemas.openxmlformats.org/wordprocessingml/2006/main" xmlns:w14="http://schemas.microsoft.com/office/word/2010/wordml" mc:Ignorable="w14">
+<w:styles xmlns:mc="http://schemas.openxmlformats.org/markup-compatibility/2006" xmlns:r="http://schemas.openxmlformats.org/officeDocument/2006/relationships" xmlns:w="http://schemas.openxmlformats.org/wordprocessingml/2006/main" xmlns:w14="http://schemas.microsoft.com/office/word/2010/wordml" xmlns:w15="http://schemas.microsoft.com/office/word/2012/wordml" mc:Ignorable="w14 w15">
   <w:docDefaults>
     <w:rPrDefault>
       <w:rPr>
@@ -309,144 +323,378 @@
     </w:rPrDefault>
     <w:pPrDefault/>
   </w:docDefaults>
-  <w:latentStyles w:defLockedState="0" w:defUIPriority="99" w:defSemiHidden="1" w:defUnhideWhenUsed="1" w:defQFormat="0" w:count="267">
-    <w:lsdException w:name="Normal" w:semiHidden="0" w:uiPriority="0" w:unhideWhenUsed="0" w:qFormat="1"/>
-    <w:lsdException w:name="heading 1" w:semiHidden="0" w:uiPriority="9" w:unhideWhenUsed="0" w:qFormat="1"/>
-    <w:lsdException w:name="heading 2" w:uiPriority="9" w:qFormat="1"/>
-    <w:lsdException w:name="heading 3" w:uiPriority="9" w:qFormat="1"/>
-    <w:lsdException w:name="heading 4" w:uiPriority="9" w:qFormat="1"/>
-    <w:lsdException w:name="heading 5" w:uiPriority="9" w:qFormat="1"/>
-    <w:lsdException w:name="heading 6" w:uiPriority="9" w:qFormat="1"/>
-    <w:lsdException w:name="heading 7" w:uiPriority="9" w:qFormat="1"/>
-    <w:lsdException w:name="heading 8" w:uiPriority="9" w:qFormat="1"/>
-    <w:lsdException w:name="heading 9" w:uiPriority="9" w:qFormat="1"/>
-    <w:lsdException w:name="toc 1" w:uiPriority="39"/>
-    <w:lsdException w:name="toc 2" w:uiPriority="39"/>
-    <w:lsdException w:name="toc 3" w:uiPriority="39"/>
-    <w:lsdException w:name="toc 4" w:uiPriority="39"/>
-    <w:lsdException w:name="toc 5" w:uiPriority="39"/>
-    <w:lsdException w:name="toc 6" w:uiPriority="39"/>
-    <w:lsdException w:name="toc 7" w:uiPriority="39"/>
-    <w:lsdException w:name="toc 8" w:uiPriority="39"/>
-    <w:lsdException w:name="toc 9" w:uiPriority="39"/>
-    <w:lsdException w:name="caption" w:uiPriority="35" w:qFormat="1"/>
-    <w:lsdException w:name="Title" w:semiHidden="0" w:uiPriority="10" w:unhideWhenUsed="0" w:qFormat="1"/>
-    <w:lsdException w:name="Default Paragraph Font" w:uiPriority="1"/>
-    <w:lsdException w:name="Subtitle" w:semiHidden="0" w:uiPriority="11" w:unhideWhenUsed="0" w:qFormat="1"/>
-    <w:lsdException w:name="Strong" w:semiHidden="0" w:uiPriority="22" w:unhideWhenUsed="0" w:qFormat="1"/>
-    <w:lsdException w:name="Emphasis" w:semiHidden="0" w:uiPriority="20" w:unhideWhenUsed="0" w:qFormat="1"/>
-    <w:lsdException w:name="Table Grid" w:semiHidden="0" w:uiPriority="39" w:unhideWhenUsed="0"/>
-    <w:lsdException w:name="Placeholder Text" w:unhideWhenUsed="0"/>
-    <w:lsdException w:name="No Spacing" w:semiHidden="0" w:uiPriority="1" w:unhideWhenUsed="0" w:qFormat="1"/>
-    <w:lsdException w:name="Light Shading" w:semiHidden="0" w:uiPriority="60" w:unhideWhenUsed="0"/>
-    <w:lsdException w:name="Light List" w:semiHidden="0" w:uiPriority="61" w:unhideWhenUsed="0"/>
-    <w:lsdException w:name="Light Grid" w:semiHidden="0" w:uiPriority="62" w:unhideWhenUsed="0"/>
-    <w:lsdException w:name="Medium Shading 1" w:semiHidden="0" w:uiPriority="63" w:unhideWhenUsed="0"/>
-    <w:lsdException w:name="Medium Shading 2" w:semiHidden="0" w:uiPriority="64" w:unhideWhenUsed="0"/>
-    <w:lsdException w:name="Medium List 1" w:semiHidden="0" w:uiPriority="65" w:unhideWhenUsed="0"/>
-    <w:lsdException w:name="Medium List 2" w:semiHidden="0" w:uiPriority="66" w:unhideWhenUsed="0"/>
-    <w:lsdException w:name="Medium Grid 1" w:semiHidden="0" w:uiPriority="67" w:unhideWhenUsed="0"/>
-    <w:lsdException w:name="Medium Grid 2" w:semiHidden="0" w:uiPriority="68" w:unhideWhenUsed="0"/>
-    <w:lsdException w:name="Medium Grid 3" w:semiHidden="0" w:uiPriority="69" w:unhideWhenUsed="0"/>
-    <w:lsdException w:name="Dark List" w:semiHidden="0" w:uiPriority="70" w:unhideWhenUsed="0"/>
-    <w:lsdException w:name="Colorful Shading" w:semiHidden="0" w:uiPriority="71" w:unhideWhenUsed="0"/>
-    <w:lsdException w:name="Colorful List" w:semiHidden="0" w:uiPriority="72" w:unhideWhenUsed="0"/>
-    <w:lsdException w:name="Colorful Grid" w:semiHidden="0" w:uiPriority="73" w:unhideWhenUsed="0"/>
-    <w:lsdException w:name="Light Shading Accent 1" w:semiHidden="0" w:uiPriority="60" w:unhideWhenUsed="0"/>
-    <w:lsdException w:name="Light List Accent 1" w:semiHidden="0" w:uiPriority="61" w:unhideWhenUsed="0"/>
-    <w:lsdException w:name="Light Grid Accent 1" w:semiHidden="0" w:uiPriority="62" w:unhideWhenUsed="0"/>
-    <w:lsdException w:name="Medium Shading 1 Accent 1" w:semiHidden="0" w:uiPriority="63" w:unhideWhenUsed="0"/>
-    <w:lsdException w:name="Medium Shading 2 Accent 1" w:semiHidden="0" w:uiPriority="64" w:unhideWhenUsed="0"/>
-    <w:lsdException w:name="Medium List 1 Accent 1" w:semiHidden="0" w:uiPriority="65" w:unhideWhenUsed="0"/>
-    <w:lsdException w:name="Revision" w:unhideWhenUsed="0"/>
-    <w:lsdException w:name="List Paragraph" w:semiHidden="0" w:uiPriority="34" w:unhideWhenUsed="0" w:qFormat="1"/>
-    <w:lsdException w:name="Quote" w:semiHidden="0" w:uiPriority="29" w:unhideWhenUsed="0" w:qFormat="1"/>
-    <w:lsdException w:name="Intense Quote" w:semiHidden="0" w:uiPriority="30" w:unhideWhenUsed="0" w:qFormat="1"/>
-    <w:lsdException w:name="Medium List 2 Accent 1" w:semiHidden="0" w:uiPriority="66" w:unhideWhenUsed="0"/>
-    <w:lsdException w:name="Medium Grid 1 Accent 1" w:semiHidden="0" w:uiPriority="67" w:unhideWhenUsed="0"/>
-    <w:lsdException w:name="Medium Grid 2 Accent 1" w:semiHidden="0" w:uiPriority="68" w:unhideWhenUsed="0"/>
-    <w:lsdException w:name="Medium Grid 3 Accent 1" w:semiHidden="0" w:uiPriority="69" w:unhideWhenUsed="0"/>
-    <w:lsdException w:name="Dark List Accent 1" w:semiHidden="0" w:uiPriority="70" w:unhideWhenUsed="0"/>
-    <w:lsdException w:name="Colorful Shading Accent 1" w:semiHidden="0" w:uiPriority="71" w:unhideWhenUsed="0"/>
-    <w:lsdException w:name="Colorful List Accent 1" w:semiHidden="0" w:uiPriority="72" w:unhideWhenUsed="0"/>
-    <w:lsdException w:name="Colorful Grid Accent 1" w:semiHidden="0" w:uiPriority="73" w:unhideWhenUsed="0"/>
-    <w:lsdException w:name="Light Shading Accent 2" w:semiHidden="0" w:uiPriority="60" w:unhideWhenUsed="0"/>
-    <w:lsdException w:name="Light List Accent 2" w:semiHidden="0" w:uiPriority="61" w:unhideWhenUsed="0"/>
-    <w:lsdException w:name="Light Grid Accent 2" w:semiHidden="0" w:uiPriority="62" w:unhideWhenUsed="0"/>
-    <w:lsdException w:name="Medium Shading 1 Accent 2" w:semiHidden="0" w:uiPriority="63" w:unhideWhenUsed="0"/>
-    <w:lsdException w:name="Medium Shading 2 Accent 2" w:semiHidden="0" w:uiPriority="64" w:unhideWhenUsed="0"/>
-    <w:lsdException w:name="Medium List 1 Accent 2" w:semiHidden="0" w:uiPriority="65" w:unhideWhenUsed="0"/>
-    <w:lsdException w:name="Medium List 2 Accent 2" w:semiHidden="0" w:uiPriority="66" w:unhideWhenUsed="0"/>
-    <w:lsdException w:name="Medium Grid 1 Accent 2" w:semiHidden="0" w:uiPriority="67" w:unhideWhenUsed="0"/>
-    <w:lsdException w:name="Medium Grid 2 Accent 2" w:semiHidden="0" w:uiPriority="68" w:unhideWhenUsed="0"/>
-    <w:lsdException w:name="Medium Grid 3 Accent 2" w:semiHidden="0" w:uiPriority="69" w:unhideWhenUsed="0"/>
-    <w:lsdException w:name="Dark List Accent 2" w:semiHidden="0" w:uiPriority="70" w:unhideWhenUsed="0"/>
-    <w:lsdException w:name="Colorful Shading Accent 2" w:semiHidden="0" w:uiPriority="71" w:unhideWhenUsed="0"/>
-    <w:lsdException w:name="Colorful List Accent 2" w:semiHidden="0" w:uiPriority="72" w:unhideWhenUsed="0"/>
-    <w:lsdException w:name="Colorful Grid Accent 2" w:semiHidden="0" w:uiPriority="73" w:unhideWhenUsed="0"/>
-    <w:lsdException w:name="Light Shading Accent 3" w:semiHidden="0" w:uiPriority="60" w:unhideWhenUsed="0"/>
-    <w:lsdException w:name="Light List Accent 3" w:semiHidden="0" w:uiPriority="61" w:unhideWhenUsed="0"/>
-    <w:lsdException w:name="Light Grid Accent 3" w:semiHidden="0" w:uiPriority="62" w:unhideWhenUsed="0"/>
-    <w:lsdException w:name="Medium Shading 1 Accent 3" w:semiHidden="0" w:uiPriority="63" w:unhideWhenUsed="0"/>
-    <w:lsdException w:name="Medium Shading 2 Accent 3" w:semiHidden="0" w:uiPriority="64" w:unhideWhenUsed="0"/>
-    <w:lsdException w:name="Medium List 1 Accent 3" w:semiHidden="0" w:uiPriority="65" w:unhideWhenUsed="0"/>
-    <w:lsdException w:name="Medium List 2 Accent 3" w:semiHidden="0" w:uiPriority="66" w:unhideWhenUsed="0"/>
-    <w:lsdException w:name="Medium Grid 1 Accent 3" w:semiHidden="0" w:uiPriority="67" w:unhideWhenUsed="0"/>
-    <w:lsdException w:name="Medium Grid 2 Accent 3" w:semiHidden="0" w:uiPriority="68" w:unhideWhenUsed="0"/>
-    <w:lsdException w:name="Medium Grid 3 Accent 3" w:semiHidden="0" w:uiPriority="69" w:unhideWhenUsed="0"/>
-    <w:lsdException w:name="Dark List Accent 3" w:semiHidden="0" w:uiPriority="70" w:unhideWhenUsed="0"/>
-    <w:lsdException w:name="Colorful Shading Accent 3" w:semiHidden="0" w:uiPriority="71" w:unhideWhenUsed="0"/>
-    <w:lsdException w:name="Colorful List Accent 3" w:semiHidden="0" w:uiPriority="72" w:unhideWhenUsed="0"/>
-    <w:lsdException w:name="Colorful Grid Accent 3" w:semiHidden="0" w:uiPriority="73" w:unhideWhenUsed="0"/>
-    <w:lsdException w:name="Light Shading Accent 4" w:semiHidden="0" w:uiPriority="60" w:unhideWhenUsed="0"/>
-    <w:lsdException w:name="Light List Accent 4" w:semiHidden="0" w:uiPriority="61" w:unhideWhenUsed="0"/>
-    <w:lsdException w:name="Light Grid Accent 4" w:semiHidden="0" w:uiPriority="62" w:unhideWhenUsed="0"/>
-    <w:lsdException w:name="Medium Shading 1 Accent 4" w:semiHidden="0" w:uiPriority="63" w:unhideWhenUsed="0"/>
-    <w:lsdException w:name="Medium Shading 2 Accent 4" w:semiHidden="0" w:uiPriority="64" w:unhideWhenUsed="0"/>
-    <w:lsdException w:name="Medium List 1 Accent 4" w:semiHidden="0" w:uiPriority="65" w:unhideWhenUsed="0"/>
-    <w:lsdException w:name="Medium List 2 Accent 4" w:semiHidden="0" w:uiPriority="66" w:unhideWhenUsed="0"/>
-    <w:lsdException w:name="Medium Grid 1 Accent 4" w:semiHidden="0" w:uiPriority="67" w:unhideWhenUsed="0"/>
-    <w:lsdException w:name="Medium Grid 2 Accent 4" w:semiHidden="0" w:uiPriority="68" w:unhideWhenUsed="0"/>
-    <w:lsdException w:name="Medium Grid 3 Accent 4" w:semiHidden="0" w:uiPriority="69" w:unhideWhenUsed="0"/>
-    <w:lsdException w:name="Dark List Accent 4" w:semiHidden="0" w:uiPriority="70" w:unhideWhenUsed="0"/>
-    <w:lsdException w:name="Colorful Shading Accent 4" w:semiHidden="0" w:uiPriority="71" w:unhideWhenUsed="0"/>
-    <w:lsdException w:name="Colorful List Accent 4" w:semiHidden="0" w:uiPriority="72" w:unhideWhenUsed="0"/>
-    <w:lsdException w:name="Colorful Grid Accent 4" w:semiHidden="0" w:uiPriority="73" w:unhideWhenUsed="0"/>
-    <w:lsdException w:name="Light Shading Accent 5" w:semiHidden="0" w:uiPriority="60" w:unhideWhenUsed="0"/>
-    <w:lsdException w:name="Light List Accent 5" w:semiHidden="0" w:uiPriority="61" w:unhideWhenUsed="0"/>
-    <w:lsdException w:name="Light Grid Accent 5" w:semiHidden="0" w:uiPriority="62" w:unhideWhenUsed="0"/>
-    <w:lsdException w:name="Medium Shading 1 Accent 5" w:semiHidden="0" w:uiPriority="63" w:unhideWhenUsed="0"/>
-    <w:lsdException w:name="Medium Shading 2 Accent 5" w:semiHidden="0" w:uiPriority="64" w:unhideWhenUsed="0"/>
-    <w:lsdException w:name="Medium List 1 Accent 5" w:semiHidden="0" w:uiPriority="65" w:unhideWhenUsed="0"/>
-    <w:lsdException w:name="Medium List 2 Accent 5" w:semiHidden="0" w:uiPriority="66" w:unhideWhenUsed="0"/>
-    <w:lsdException w:name="Medium Grid 1 Accent 5" w:semiHidden="0" w:uiPriority="67" w:unhideWhenUsed="0"/>
-    <w:lsdException w:name="Medium Grid 2 Accent 5" w:semiHidden="0" w:uiPriority="68" w:unhideWhenUsed="0"/>
-    <w:lsdException w:name="Medium Grid 3 Accent 5" w:semiHidden="0" w:uiPriority="69" w:unhideWhenUsed="0"/>
-    <w:lsdException w:name="Dark List Accent 5" w:semiHidden="0" w:uiPriority="70" w:unhideWhenUsed="0"/>
-    <w:lsdException w:name="Colorful Shading Accent 5" w:semiHidden="0" w:uiPriority="71" w:unhideWhenUsed="0"/>
-    <w:lsdException w:name="Colorful List Accent 5" w:semiHidden="0" w:uiPriority="72" w:unhideWhenUsed="0"/>
-    <w:lsdException w:name="Colorful Grid Accent 5" w:semiHidden="0" w:uiPriority="73" w:unhideWhenUsed="0"/>
-    <w:lsdException w:name="Light Shading Accent 6" w:semiHidden="0" w:uiPriority="60" w:unhideWhenUsed="0"/>
-    <w:lsdException w:name="Light List Accent 6" w:semiHidden="0" w:uiPriority="61" w:unhideWhenUsed="0"/>
-    <w:lsdException w:name="Light Grid Accent 6" w:semiHidden="0" w:uiPriority="62" w:unhideWhenUsed="0"/>
-    <w:lsdException w:name="Medium Shading 1 Accent 6" w:semiHidden="0" w:uiPriority="63" w:unhideWhenUsed="0"/>
-    <w:lsdException w:name="Medium Shading 2 Accent 6" w:semiHidden="0" w:uiPriority="64" w:unhideWhenUsed="0"/>
-    <w:lsdException w:name="Medium List 1 Accent 6" w:semiHidden="0" w:uiPriority="65" w:unhideWhenUsed="0"/>
-    <w:lsdException w:name="Medium List 2 Accent 6" w:semiHidden="0" w:uiPriority="66" w:unhideWhenUsed="0"/>
-    <w:lsdException w:name="Medium Grid 1 Accent 6" w:semiHidden="0" w:uiPriority="67" w:unhideWhenUsed="0"/>
-    <w:lsdException w:name="Medium Grid 2 Accent 6" w:semiHidden="0" w:uiPriority="68" w:unhideWhenUsed="0"/>
-    <w:lsdException w:name="Medium Grid 3 Accent 6" w:semiHidden="0" w:uiPriority="69" w:unhideWhenUsed="0"/>
-    <w:lsdException w:name="Dark List Accent 6" w:semiHidden="0" w:uiPriority="70" w:unhideWhenUsed="0"/>
-    <w:lsdException w:name="Colorful Shading Accent 6" w:semiHidden="0" w:uiPriority="71" w:unhideWhenUsed="0"/>
-    <w:lsdException w:name="Colorful List Accent 6" w:semiHidden="0" w:uiPriority="72" w:unhideWhenUsed="0"/>
-    <w:lsdException w:name="Colorful Grid Accent 6" w:semiHidden="0" w:uiPriority="73" w:unhideWhenUsed="0"/>
-    <w:lsdException w:name="Subtle Emphasis" w:semiHidden="0" w:uiPriority="19" w:unhideWhenUsed="0" w:qFormat="1"/>
-    <w:lsdException w:name="Intense Emphasis" w:semiHidden="0" w:uiPriority="21" w:unhideWhenUsed="0" w:qFormat="1"/>
-    <w:lsdException w:name="Subtle Reference" w:semiHidden="0" w:uiPriority="31" w:unhideWhenUsed="0" w:qFormat="1"/>
-    <w:lsdException w:name="Intense Reference" w:semiHidden="0" w:uiPriority="32" w:unhideWhenUsed="0" w:qFormat="1"/>
-    <w:lsdException w:name="Book Title" w:semiHidden="0" w:uiPriority="33" w:unhideWhenUsed="0" w:qFormat="1"/>
-    <w:lsdException w:name="Bibliography" w:uiPriority="37"/>
-    <w:lsdException w:name="TOC Heading" w:uiPriority="39" w:qFormat="1"/>
+  <w:latentStyles w:defLockedState="0" w:defUIPriority="99" w:defSemiHidden="0" w:defUnhideWhenUsed="0" w:defQFormat="0" w:count="371">
+    <w:lsdException w:name="Normal" w:uiPriority="0" w:qFormat="1"/>
+    <w:lsdException w:name="heading 1" w:uiPriority="9" w:qFormat="1"/>
+    <w:lsdException w:name="heading 2" w:semiHidden="1" w:uiPriority="9" w:unhideWhenUsed="1" w:qFormat="1"/>
+    <w:lsdException w:name="heading 3" w:semiHidden="1" w:uiPriority="9" w:unhideWhenUsed="1" w:qFormat="1"/>
+    <w:lsdException w:name="heading 4" w:semiHidden="1" w:uiPriority="9" w:unhideWhenUsed="1" w:qFormat="1"/>
+    <w:lsdException w:name="heading 5" w:semiHidden="1" w:uiPriority="9" w:unhideWhenUsed="1" w:qFormat="1"/>
+    <w:lsdException w:name="heading 6" w:semiHidden="1" w:uiPriority="9" w:unhideWhenUsed="1" w:qFormat="1"/>
+    <w:lsdException w:name="heading 7" w:semiHidden="1" w:uiPriority="9" w:unhideWhenUsed="1" w:qFormat="1"/>
+    <w:lsdException w:name="heading 8" w:semiHidden="1" w:uiPriority="9" w:unhideWhenUsed="1" w:qFormat="1"/>
+    <w:lsdException w:name="heading 9" w:semiHidden="1" w:uiPriority="9" w:unhideWhenUsed="1" w:qFormat="1"/>
+    <w:lsdException w:name="index 1" w:semiHidden="1" w:unhideWhenUsed="1"/>
+    <w:lsdException w:name="index 2" w:semiHidden="1" w:unhideWhenUsed="1"/>
+    <w:lsdException w:name="index 3" w:semiHidden="1" w:unhideWhenUsed="1"/>
+    <w:lsdException w:name="index 4" w:semiHidden="1" w:unhideWhenUsed="1"/>
+    <w:lsdException w:name="index 5" w:semiHidden="1" w:unhideWhenUsed="1"/>
+    <w:lsdException w:name="index 6" w:semiHidden="1" w:unhideWhenUsed="1"/>
+    <w:lsdException w:name="index 7" w:semiHidden="1" w:unhideWhenUsed="1"/>
+    <w:lsdException w:name="index 8" w:semiHidden="1" w:unhideWhenUsed="1"/>
+    <w:lsdException w:name="index 9" w:semiHidden="1" w:unhideWhenUsed="1"/>
+    <w:lsdException w:name="toc 1" w:semiHidden="1" w:uiPriority="39" w:unhideWhenUsed="1"/>
+    <w:lsdException w:name="toc 2" w:semiHidden="1" w:uiPriority="39" w:unhideWhenUsed="1"/>
+    <w:lsdException w:name="toc 3" w:semiHidden="1" w:uiPriority="39" w:unhideWhenUsed="1"/>
+    <w:lsdException w:name="toc 4" w:semiHidden="1" w:uiPriority="39" w:unhideWhenUsed="1"/>
+    <w:lsdException w:name="toc 5" w:semiHidden="1" w:uiPriority="39" w:unhideWhenUsed="1"/>
+    <w:lsdException w:name="toc 6" w:semiHidden="1" w:uiPriority="39" w:unhideWhenUsed="1"/>
+    <w:lsdException w:name="toc 7" w:semiHidden="1" w:uiPriority="39" w:unhideWhenUsed="1"/>
+    <w:lsdException w:name="toc 8" w:semiHidden="1" w:uiPriority="39" w:unhideWhenUsed="1"/>
+    <w:lsdException w:name="toc 9" w:semiHidden="1" w:uiPriority="39" w:unhideWhenUsed="1"/>
+    <w:lsdException w:name="Normal Indent" w:semiHidden="1" w:unhideWhenUsed="1"/>
+    <w:lsdException w:name="footnote text" w:semiHidden="1" w:unhideWhenUsed="1"/>
+    <w:lsdException w:name="annotation text" w:semiHidden="1" w:unhideWhenUsed="1"/>
+    <w:lsdException w:name="header" w:semiHidden="1" w:unhideWhenUsed="1"/>
+    <w:lsdException w:name="footer" w:semiHidden="1" w:unhideWhenUsed="1"/>
+    <w:lsdException w:name="index heading" w:semiHidden="1" w:unhideWhenUsed="1"/>
+    <w:lsdException w:name="caption" w:semiHidden="1" w:uiPriority="35" w:unhideWhenUsed="1" w:qFormat="1"/>
+    <w:lsdException w:name="table of figures" w:semiHidden="1" w:unhideWhenUsed="1"/>
+    <w:lsdException w:name="envelope address" w:semiHidden="1" w:unhideWhenUsed="1"/>
+    <w:lsdException w:name="envelope return" w:semiHidden="1" w:unhideWhenUsed="1"/>
+    <w:lsdException w:name="footnote reference" w:semiHidden="1" w:unhideWhenUsed="1"/>
+    <w:lsdException w:name="annotation reference" w:semiHidden="1" w:unhideWhenUsed="1"/>
+    <w:lsdException w:name="line number" w:semiHidden="1" w:unhideWhenUsed="1"/>
+    <w:lsdException w:name="page number" w:semiHidden="1" w:unhideWhenUsed="1"/>
+    <w:lsdException w:name="endnote reference" w:semiHidden="1" w:unhideWhenUsed="1"/>
+    <w:lsdException w:name="endnote text" w:semiHidden="1" w:unhideWhenUsed="1"/>
+    <w:lsdException w:name="table of authorities" w:semiHidden="1" w:unhideWhenUsed="1"/>
+    <w:lsdException w:name="macro" w:semiHidden="1" w:unhideWhenUsed="1"/>
+    <w:lsdException w:name="toa heading" w:semiHidden="1" w:unhideWhenUsed="1"/>
+    <w:lsdException w:name="List" w:semiHidden="1" w:unhideWhenUsed="1"/>
+    <w:lsdException w:name="List Bullet" w:semiHidden="1" w:unhideWhenUsed="1"/>
+    <w:lsdException w:name="List Number" w:semiHidden="1" w:unhideWhenUsed="1"/>
+    <w:lsdException w:name="List 2" w:semiHidden="1" w:unhideWhenUsed="1"/>
+    <w:lsdException w:name="List 3" w:semiHidden="1" w:unhideWhenUsed="1"/>
+    <w:lsdException w:name="List 4" w:semiHidden="1" w:unhideWhenUsed="1"/>
+    <w:lsdException w:name="List 5" w:semiHidden="1" w:unhideWhenUsed="1"/>
+    <w:lsdException w:name="List Bullet 2" w:semiHidden="1" w:unhideWhenUsed="1"/>
+    <w:lsdException w:name="List Bullet 3" w:semiHidden="1" w:unhideWhenUsed="1"/>
+    <w:lsdException w:name="List Bullet 4" w:semiHidden="1" w:unhideWhenUsed="1"/>
+    <w:lsdException w:name="List Bullet 5" w:semiHidden="1" w:unhideWhenUsed="1"/>
+    <w:lsdException w:name="List Number 2" w:semiHidden="1" w:unhideWhenUsed="1"/>
+    <w:lsdException w:name="List Number 3" w:semiHidden="1" w:unhideWhenUsed="1"/>
+    <w:lsdException w:name="List Number 4" w:semiHidden="1" w:unhideWhenUsed="1"/>
+    <w:lsdException w:name="List Number 5" w:semiHidden="1" w:unhideWhenUsed="1"/>
+    <w:lsdException w:name="Title" w:uiPriority="10" w:qFormat="1"/>
+    <w:lsdException w:name="Closing" w:semiHidden="1" w:unhideWhenUsed="1"/>
+    <w:lsdException w:name="Signature" w:semiHidden="1" w:unhideWhenUsed="1"/>
+    <w:lsdException w:name="Default Paragraph Font" w:semiHidden="1" w:uiPriority="1" w:unhideWhenUsed="1"/>
+    <w:lsdException w:name="Body Text" w:semiHidden="1" w:unhideWhenUsed="1"/>
+    <w:lsdException w:name="Body Text Indent" w:semiHidden="1" w:unhideWhenUsed="1"/>
+    <w:lsdException w:name="List Continue" w:semiHidden="1" w:unhideWhenUsed="1"/>
+    <w:lsdException w:name="List Continue 2" w:semiHidden="1" w:unhideWhenUsed="1"/>
+    <w:lsdException w:name="List Continue 3" w:semiHidden="1" w:unhideWhenUsed="1"/>
+    <w:lsdException w:name="List Continue 4" w:semiHidden="1" w:unhideWhenUsed="1"/>
+    <w:lsdException w:name="List Continue 5" w:semiHidden="1" w:unhideWhenUsed="1"/>
+    <w:lsdException w:name="Message Header" w:semiHidden="1" w:unhideWhenUsed="1"/>
+    <w:lsdException w:name="Subtitle" w:uiPriority="11" w:qFormat="1"/>
+    <w:lsdException w:name="Salutation" w:semiHidden="1" w:unhideWhenUsed="1"/>
+    <w:lsdException w:name="Date" w:semiHidden="1" w:unhideWhenUsed="1"/>
+    <w:lsdException w:name="Body Text First Indent" w:semiHidden="1" w:unhideWhenUsed="1"/>
+    <w:lsdException w:name="Body Text First Indent 2" w:semiHidden="1" w:unhideWhenUsed="1"/>
+    <w:lsdException w:name="Note Heading" w:semiHidden="1" w:unhideWhenUsed="1"/>
+    <w:lsdException w:name="Body Text 2" w:semiHidden="1" w:unhideWhenUsed="1"/>
+    <w:lsdException w:name="Body Text 3" w:semiHidden="1" w:unhideWhenUsed="1"/>
+    <w:lsdException w:name="Body Text Indent 2" w:semiHidden="1" w:unhideWhenUsed="1"/>
+    <w:lsdException w:name="Body Text Indent 3" w:semiHidden="1" w:unhideWhenUsed="1"/>
+    <w:lsdException w:name="Block Text" w:semiHidden="1" w:unhideWhenUsed="1"/>
+    <w:lsdException w:name="Hyperlink" w:semiHidden="1" w:unhideWhenUsed="1"/>
+    <w:lsdException w:name="FollowedHyperlink" w:semiHidden="1" w:unhideWhenUsed="1"/>
+    <w:lsdException w:name="Strong" w:uiPriority="22" w:qFormat="1"/>
+    <w:lsdException w:name="Emphasis" w:uiPriority="20" w:qFormat="1"/>
+    <w:lsdException w:name="Document Map" w:semiHidden="1" w:unhideWhenUsed="1"/>
+    <w:lsdException w:name="Plain Text" w:semiHidden="1" w:unhideWhenUsed="1"/>
+    <w:lsdException w:name="E-mail Signature" w:semiHidden="1" w:unhideWhenUsed="1"/>
+    <w:lsdException w:name="HTML Top of Form" w:semiHidden="1" w:unhideWhenUsed="1"/>
+    <w:lsdException w:name="HTML Bottom of Form" w:semiHidden="1" w:unhideWhenUsed="1"/>
+    <w:lsdException w:name="Normal (Web)" w:semiHidden="1" w:unhideWhenUsed="1"/>
+    <w:lsdException w:name="HTML Acronym" w:semiHidden="1" w:unhideWhenUsed="1"/>
+    <w:lsdException w:name="HTML Address" w:semiHidden="1" w:unhideWhenUsed="1"/>
+    <w:lsdException w:name="HTML Cite" w:semiHidden="1" w:unhideWhenUsed="1"/>
+    <w:lsdException w:name="HTML Code" w:semiHidden="1" w:unhideWhenUsed="1"/>
+    <w:lsdException w:name="HTML Definition" w:semiHidden="1" w:unhideWhenUsed="1"/>
+    <w:lsdException w:name="HTML Keyboard" w:semiHidden="1" w:unhideWhenUsed="1"/>
+    <w:lsdException w:name="HTML Preformatted" w:semiHidden="1" w:unhideWhenUsed="1"/>
+    <w:lsdException w:name="HTML Sample" w:semiHidden="1" w:unhideWhenUsed="1"/>
+    <w:lsdException w:name="HTML Typewriter" w:semiHidden="1" w:unhideWhenUsed="1"/>
+    <w:lsdException w:name="HTML Variable" w:semiHidden="1" w:unhideWhenUsed="1"/>
+    <w:lsdException w:name="Normal Table" w:semiHidden="1" w:unhideWhenUsed="1"/>
+    <w:lsdException w:name="annotation subject" w:semiHidden="1" w:unhideWhenUsed="1"/>
+    <w:lsdException w:name="No List" w:semiHidden="1" w:unhideWhenUsed="1"/>
+    <w:lsdException w:name="Outline List 1" w:semiHidden="1" w:unhideWhenUsed="1"/>
+    <w:lsdException w:name="Outline List 2" w:semiHidden="1" w:unhideWhenUsed="1"/>
+    <w:lsdException w:name="Outline List 3" w:semiHidden="1" w:unhideWhenUsed="1"/>
+    <w:lsdException w:name="Table Simple 1" w:semiHidden="1" w:unhideWhenUsed="1"/>
+    <w:lsdException w:name="Table Simple 2" w:semiHidden="1" w:unhideWhenUsed="1"/>
+    <w:lsdException w:name="Table Simple 3" w:semiHidden="1" w:unhideWhenUsed="1"/>
+    <w:lsdException w:name="Table Classic 1" w:semiHidden="1" w:unhideWhenUsed="1"/>
+    <w:lsdException w:name="Table Classic 2" w:semiHidden="1" w:unhideWhenUsed="1"/>
+    <w:lsdException w:name="Table Classic 3" w:semiHidden="1" w:unhideWhenUsed="1"/>
+    <w:lsdException w:name="Table Classic 4" w:semiHidden="1" w:unhideWhenUsed="1"/>
+    <w:lsdException w:name="Table Colorful 1" w:semiHidden="1" w:unhideWhenUsed="1"/>
+    <w:lsdException w:name="Table Colorful 2" w:semiHidden="1" w:unhideWhenUsed="1"/>
+    <w:lsdException w:name="Table Colorful 3" w:semiHidden="1" w:unhideWhenUsed="1"/>
+    <w:lsdException w:name="Table Columns 1" w:semiHidden="1" w:unhideWhenUsed="1"/>
+    <w:lsdException w:name="Table Columns 2" w:semiHidden="1" w:unhideWhenUsed="1"/>
+    <w:lsdException w:name="Table Columns 3" w:semiHidden="1" w:unhideWhenUsed="1"/>
+    <w:lsdException w:name="Table Columns 4" w:semiHidden="1" w:unhideWhenUsed="1"/>
+    <w:lsdException w:name="Table Columns 5" w:semiHidden="1" w:unhideWhenUsed="1"/>
+    <w:lsdException w:name="Table Grid 1" w:semiHidden="1" w:unhideWhenUsed="1"/>
+    <w:lsdException w:name="Table Grid 2" w:semiHidden="1" w:unhideWhenUsed="1"/>
+    <w:lsdException w:name="Table Grid 3" w:semiHidden="1" w:unhideWhenUsed="1"/>
+    <w:lsdException w:name="Table Grid 4" w:semiHidden="1" w:unhideWhenUsed="1"/>
+    <w:lsdException w:name="Table Grid 5" w:semiHidden="1" w:unhideWhenUsed="1"/>
+    <w:lsdException w:name="Table Grid 6" w:semiHidden="1" w:unhideWhenUsed="1"/>
+    <w:lsdException w:name="Table Grid 7" w:semiHidden="1" w:unhideWhenUsed="1"/>
+    <w:lsdException w:name="Table Grid 8" w:semiHidden="1" w:unhideWhenUsed="1"/>
+    <w:lsdException w:name="Table List 1" w:semiHidden="1" w:unhideWhenUsed="1"/>
+    <w:lsdException w:name="Table List 2" w:semiHidden="1" w:unhideWhenUsed="1"/>
+    <w:lsdException w:name="Table List 3" w:semiHidden="1" w:unhideWhenUsed="1"/>
+    <w:lsdException w:name="Table List 4" w:semiHidden="1" w:unhideWhenUsed="1"/>
+    <w:lsdException w:name="Table List 5" w:semiHidden="1" w:unhideWhenUsed="1"/>
+    <w:lsdException w:name="Table List 6" w:semiHidden="1" w:unhideWhenUsed="1"/>
+    <w:lsdException w:name="Table List 7" w:semiHidden="1" w:unhideWhenUsed="1"/>
+    <w:lsdException w:name="Table List 8" w:semiHidden="1" w:unhideWhenUsed="1"/>
+    <w:lsdException w:name="Table 3D effects 1" w:semiHidden="1" w:unhideWhenUsed="1"/>
+    <w:lsdException w:name="Table 3D effects 2" w:semiHidden="1" w:unhideWhenUsed="1"/>
+    <w:lsdException w:name="Table 3D effects 3" w:semiHidden="1" w:unhideWhenUsed="1"/>
+    <w:lsdException w:name="Table Contemporary" w:semiHidden="1" w:unhideWhenUsed="1"/>
+    <w:lsdException w:name="Table Elegant" w:semiHidden="1" w:unhideWhenUsed="1"/>
+    <w:lsdException w:name="Table Professional" w:semiHidden="1" w:unhideWhenUsed="1"/>
+    <w:lsdException w:name="Table Subtle 1" w:semiHidden="1" w:unhideWhenUsed="1"/>
+    <w:lsdException w:name="Table Subtle 2" w:semiHidden="1" w:unhideWhenUsed="1"/>
+    <w:lsdException w:name="Table Web 1" w:semiHidden="1" w:unhideWhenUsed="1"/>
+    <w:lsdException w:name="Table Web 2" w:semiHidden="1" w:unhideWhenUsed="1"/>
+    <w:lsdException w:name="Table Web 3" w:semiHidden="1" w:unhideWhenUsed="1"/>
+    <w:lsdException w:name="Balloon Text" w:semiHidden="1" w:unhideWhenUsed="1"/>
+    <w:lsdException w:name="Table Grid" w:uiPriority="39"/>
+    <w:lsdException w:name="Table Theme" w:semiHidden="1" w:unhideWhenUsed="1"/>
+    <w:lsdException w:name="Placeholder Text" w:semiHidden="1"/>
+    <w:lsdException w:name="No Spacing" w:uiPriority="1" w:qFormat="1"/>
+    <w:lsdException w:name="Light Shading" w:uiPriority="60"/>
+    <w:lsdException w:name="Light List" w:uiPriority="61"/>
+    <w:lsdException w:name="Light Grid" w:uiPriority="62"/>
+    <w:lsdException w:name="Medium Shading 1" w:uiPriority="63"/>
+    <w:lsdException w:name="Medium Shading 2" w:uiPriority="64"/>
+    <w:lsdException w:name="Medium List 1" w:uiPriority="65"/>
+    <w:lsdException w:name="Medium List 2" w:uiPriority="66"/>
+    <w:lsdException w:name="Medium Grid 1" w:uiPriority="67"/>
+    <w:lsdException w:name="Medium Grid 2" w:uiPriority="68"/>
+    <w:lsdException w:name="Medium Grid 3" w:uiPriority="69"/>
+    <w:lsdException w:name="Dark List" w:uiPriority="70"/>
+    <w:lsdException w:name="Colorful Shading" w:uiPriority="71"/>
+    <w:lsdException w:name="Colorful List" w:uiPriority="72"/>
+    <w:lsdException w:name="Colorful Grid" w:uiPriority="73"/>
+    <w:lsdException w:name="Light Shading Accent 1" w:uiPriority="60"/>
+    <w:lsdException w:name="Light List Accent 1" w:uiPriority="61"/>
+    <w:lsdException w:name="Light Grid Accent 1" w:uiPriority="62"/>
+    <w:lsdException w:name="Medium Shading 1 Accent 1" w:uiPriority="63"/>
+    <w:lsdException w:name="Medium Shading 2 Accent 1" w:uiPriority="64"/>
+    <w:lsdException w:name="Medium List 1 Accent 1" w:uiPriority="65"/>
+    <w:lsdException w:name="Revision" w:semiHidden="1"/>
+    <w:lsdException w:name="List Paragraph" w:uiPriority="34" w:qFormat="1"/>
+    <w:lsdException w:name="Quote" w:uiPriority="29" w:qFormat="1"/>
+    <w:lsdException w:name="Intense Quote" w:uiPriority="30" w:qFormat="1"/>
+    <w:lsdException w:name="Medium List 2 Accent 1" w:uiPriority="66"/>
+    <w:lsdException w:name="Medium Grid 1 Accent 1" w:uiPriority="67"/>
+    <w:lsdException w:name="Medium Grid 2 Accent 1" w:uiPriority="68"/>
+    <w:lsdException w:name="Medium Grid 3 Accent 1" w:uiPriority="69"/>
+    <w:lsdException w:name="Dark List Accent 1" w:uiPriority="70"/>
+    <w:lsdException w:name="Colorful Shading Accent 1" w:uiPriority="71"/>
+    <w:lsdException w:name="Colorful List Accent 1" w:uiPriority="72"/>
+    <w:lsdException w:name="Colorful Grid Accent 1" w:uiPriority="73"/>
+    <w:lsdException w:name="Light Shading Accent 2" w:uiPriority="60"/>
+    <w:lsdException w:name="Light List Accent 2" w:uiPriority="61"/>
+    <w:lsdException w:name="Light Grid Accent 2" w:uiPriority="62"/>
+    <w:lsdException w:name="Medium Shading 1 Accent 2" w:uiPriority="63"/>
+    <w:lsdException w:name="Medium Shading 2 Accent 2" w:uiPriority="64"/>
+    <w:lsdException w:name="Medium List 1 Accent 2" w:uiPriority="65"/>
+    <w:lsdException w:name="Medium List 2 Accent 2" w:uiPriority="66"/>
+    <w:lsdException w:name="Medium Grid 1 Accent 2" w:uiPriority="67"/>
+    <w:lsdException w:name="Medium Grid 2 Accent 2" w:uiPriority="68"/>
+    <w:lsdException w:name="Medium Grid 3 Accent 2" w:uiPriority="69"/>
+    <w:lsdException w:name="Dark List Accent 2" w:uiPriority="70"/>
+    <w:lsdException w:name="Colorful Shading Accent 2" w:uiPriority="71"/>
+    <w:lsdException w:name="Colorful List Accent 2" w:uiPriority="72"/>
+    <w:lsdException w:name="Colorful Grid Accent 2" w:uiPriority="73"/>
+    <w:lsdException w:name="Light Shading Accent 3" w:uiPriority="60"/>
+    <w:lsdException w:name="Light List Accent 3" w:uiPriority="61"/>
+    <w:lsdException w:name="Light Grid Accent 3" w:uiPriority="62"/>
+    <w:lsdException w:name="Medium Shading 1 Accent 3" w:uiPriority="63"/>
+    <w:lsdException w:name="Medium Shading 2 Accent 3" w:uiPriority="64"/>
+    <w:lsdException w:name="Medium List 1 Accent 3" w:uiPriority="65"/>
+    <w:lsdException w:name="Medium List 2 Accent 3" w:uiPriority="66"/>
+    <w:lsdException w:name="Medium Grid 1 Accent 3" w:uiPriority="67"/>
+    <w:lsdException w:name="Medium Grid 2 Accent 3" w:uiPriority="68"/>
+    <w:lsdException w:name="Medium Grid 3 Accent 3" w:uiPriority="69"/>
+    <w:lsdException w:name="Dark List Accent 3" w:uiPriority="70"/>
+    <w:lsdException w:name="Colorful Shading Accent 3" w:uiPriority="71"/>
+    <w:lsdException w:name="Colorful List Accent 3" w:uiPriority="72"/>
+    <w:lsdException w:name="Colorful Grid Accent 3" w:uiPriority="73"/>
+    <w:lsdException w:name="Light Shading Accent 4" w:uiPriority="60"/>
+    <w:lsdException w:name="Light List Accent 4" w:uiPriority="61"/>
+    <w:lsdException w:name="Light Grid Accent 4" w:uiPriority="62"/>
+    <w:lsdException w:name="Medium Shading 1 Accent 4" w:uiPriority="63"/>
+    <w:lsdException w:name="Medium Shading 2 Accent 4" w:uiPriority="64"/>
+    <w:lsdException w:name="Medium List 1 Accent 4" w:uiPriority="65"/>
+    <w:lsdException w:name="Medium List 2 Accent 4" w:uiPriority="66"/>
+    <w:lsdException w:name="Medium Grid 1 Accent 4" w:uiPriority="67"/>
+    <w:lsdException w:name="Medium Grid 2 Accent 4" w:uiPriority="68"/>
+    <w:lsdException w:name="Medium Grid 3 Accent 4" w:uiPriority="69"/>
+    <w:lsdException w:name="Dark List Accent 4" w:uiPriority="70"/>
+    <w:lsdException w:name="Colorful Shading Accent 4" w:uiPriority="71"/>
+    <w:lsdException w:name="Colorful List Accent 4" w:uiPriority="72"/>
+    <w:lsdException w:name="Colorful Grid Accent 4" w:uiPriority="73"/>
+    <w:lsdException w:name="Light Shading Accent 5" w:uiPriority="60"/>
+    <w:lsdException w:name="Light List Accent 5" w:uiPriority="61"/>
+    <w:lsdException w:name="Light Grid Accent 5" w:uiPriority="62"/>
+    <w:lsdException w:name="Medium Shading 1 Accent 5" w:uiPriority="63"/>
+    <w:lsdException w:name="Medium Shading 2 Accent 5" w:uiPriority="64"/>
+    <w:lsdException w:name="Medium List 1 Accent 5" w:uiPriority="65"/>
+    <w:lsdException w:name="Medium List 2 Accent 5" w:uiPriority="66"/>
+    <w:lsdException w:name="Medium Grid 1 Accent 5" w:uiPriority="67"/>
+    <w:lsdException w:name="Medium Grid 2 Accent 5" w:uiPriority="68"/>
+    <w:lsdException w:name="Medium Grid 3 Accent 5" w:uiPriority="69"/>
+    <w:lsdException w:name="Dark List Accent 5" w:uiPriority="70"/>
+    <w:lsdException w:name="Colorful Shading Accent 5" w:uiPriority="71"/>
+    <w:lsdException w:name="Colorful List Accent 5" w:uiPriority="72"/>
+    <w:lsdException w:name="Colorful Grid Accent 5" w:uiPriority="73"/>
+    <w:lsdException w:name="Light Shading Accent 6" w:uiPriority="60"/>
+    <w:lsdException w:name="Light List Accent 6" w:uiPriority="61"/>
+    <w:lsdException w:name="Light Grid Accent 6" w:uiPriority="62"/>
+    <w:lsdException w:name="Medium Shading 1 Accent 6" w:uiPriority="63"/>
+    <w:lsdException w:name="Medium Shading 2 Accent 6" w:uiPriority="64"/>
+    <w:lsdException w:name="Medium List 1 Accent 6" w:uiPriority="65"/>
+    <w:lsdException w:name="Medium List 2 Accent 6" w:uiPriority="66"/>
+    <w:lsdException w:name="Medium Grid 1 Accent 6" w:uiPriority="67"/>
+    <w:lsdException w:name="Medium Grid 2 Accent 6" w:uiPriority="68"/>
+    <w:lsdException w:name="Medium Grid 3 Accent 6" w:uiPriority="69"/>
+    <w:lsdException w:name="Dark List Accent 6" w:uiPriority="70"/>
+    <w:lsdException w:name="Colorful Shading Accent 6" w:uiPriority="71"/>
+    <w:lsdException w:name="Colorful List Accent 6" w:uiPriority="72"/>
+    <w:lsdException w:name="Colorful Grid Accent 6" w:uiPriority="73"/>
+    <w:lsdException w:name="Subtle Emphasis" w:uiPriority="19" w:qFormat="1"/>
+    <w:lsdException w:name="Intense Emphasis" w:uiPriority="21" w:qFormat="1"/>
+    <w:lsdException w:name="Subtle Reference" w:uiPriority="31" w:qFormat="1"/>
+    <w:lsdException w:name="Intense Reference" w:uiPriority="32" w:qFormat="1"/>
+    <w:lsdException w:name="Book Title" w:uiPriority="33" w:qFormat="1"/>
+    <w:lsdException w:name="Bibliography" w:semiHidden="1" w:uiPriority="37" w:unhideWhenUsed="1"/>
+    <w:lsdException w:name="TOC Heading" w:semiHidden="1" w:uiPriority="39" w:unhideWhenUsed="1" w:qFormat="1"/>
+    <w:lsdException w:name="Plain Table 1" w:uiPriority="41"/>
+    <w:lsdException w:name="Plain Table 2" w:uiPriority="42"/>
+    <w:lsdException w:name="Plain Table 3" w:uiPriority="43"/>
+    <w:lsdException w:name="Plain Table 4" w:uiPriority="44"/>
+    <w:lsdException w:name="Plain Table 5" w:uiPriority="45"/>
+    <w:lsdException w:name="Grid Table Light" w:uiPriority="40"/>
+    <w:lsdException w:name="Grid Table 1 Light" w:uiPriority="46"/>
+    <w:lsdException w:name="Grid Table 2" w:uiPriority="47"/>
+    <w:lsdException w:name="Grid Table 3" w:uiPriority="48"/>
+    <w:lsdException w:name="Grid Table 4" w:uiPriority="49"/>
+    <w:lsdException w:name="Grid Table 5 Dark" w:uiPriority="50"/>
+    <w:lsdException w:name="Grid Table 6 Colorful" w:uiPriority="51"/>
+    <w:lsdException w:name="Grid Table 7 Colorful" w:uiPriority="52"/>
+    <w:lsdException w:name="Grid Table 1 Light Accent 1" w:uiPriority="46"/>
+    <w:lsdException w:name="Grid Table 2 Accent 1" w:uiPriority="47"/>
+    <w:lsdException w:name="Grid Table 3 Accent 1" w:uiPriority="48"/>
+    <w:lsdException w:name="Grid Table 4 Accent 1" w:uiPriority="49"/>
+    <w:lsdException w:name="Grid Table 5 Dark Accent 1" w:uiPriority="50"/>
+    <w:lsdException w:name="Grid Table 6 Colorful Accent 1" w:uiPriority="51"/>
+    <w:lsdException w:name="Grid Table 7 Colorful Accent 1" w:uiPriority="52"/>
+    <w:lsdException w:name="Grid Table 1 Light Accent 2" w:uiPriority="46"/>
+    <w:lsdException w:name="Grid Table 2 Accent 2" w:uiPriority="47"/>
+    <w:lsdException w:name="Grid Table 3 Accent 2" w:uiPriority="48"/>
+    <w:lsdException w:name="Grid Table 4 Accent 2" w:uiPriority="49"/>
+    <w:lsdException w:name="Grid Table 5 Dark Accent 2" w:uiPriority="50"/>
+    <w:lsdException w:name="Grid Table 6 Colorful Accent 2" w:uiPriority="51"/>
+    <w:lsdException w:name="Grid Table 7 Colorful Accent 2" w:uiPriority="52"/>
+    <w:lsdException w:name="Grid Table 1 Light Accent 3" w:uiPriority="46"/>
+    <w:lsdException w:name="Grid Table 2 Accent 3" w:uiPriority="47"/>
+    <w:lsdException w:name="Grid Table 3 Accent 3" w:uiPriority="48"/>
+    <w:lsdException w:name="Grid Table 4 Accent 3" w:uiPriority="49"/>
+    <w:lsdException w:name="Grid Table 5 Dark Accent 3" w:uiPriority="50"/>
+    <w:lsdException w:name="Grid Table 6 Colorful Accent 3" w:uiPriority="51"/>
+    <w:lsdException w:name="Grid Table 7 Colorful Accent 3" w:uiPriority="52"/>
+    <w:lsdException w:name="Grid Table 1 Light Accent 4" w:uiPriority="46"/>
+    <w:lsdException w:name="Grid Table 2 Accent 4" w:uiPriority="47"/>
+    <w:lsdException w:name="Grid Table 3 Accent 4" w:uiPriority="48"/>
+    <w:lsdException w:name="Grid Table 4 Accent 4" w:uiPriority="49"/>
+    <w:lsdException w:name="Grid Table 5 Dark Accent 4" w:uiPriority="50"/>
+    <w:lsdException w:name="Grid Table 6 Colorful Accent 4" w:uiPriority="51"/>
+    <w:lsdException w:name="Grid Table 7 Colorful Accent 4" w:uiPriority="52"/>
+    <w:lsdException w:name="Grid Table 1 Light Accent 5" w:uiPriority="46"/>
+    <w:lsdException w:name="Grid Table 2 Accent 5" w:uiPriority="47"/>
+    <w:lsdException w:name="Grid Table 3 Accent 5" w:uiPriority="48"/>
+    <w:lsdException w:name="Grid Table 4 Accent 5" w:uiPriority="49"/>
+    <w:lsdException w:name="Grid Table 5 Dark Accent 5" w:uiPriority="50"/>
+    <w:lsdException w:name="Grid Table 6 Colorful Accent 5" w:uiPriority="51"/>
+    <w:lsdException w:name="Grid Table 7 Colorful Accent 5" w:uiPriority="52"/>
+    <w:lsdException w:name="Grid Table 1 Light Accent 6" w:uiPriority="46"/>
+    <w:lsdException w:name="Grid Table 2 Accent 6" w:uiPriority="47"/>
+    <w:lsdException w:name="Grid Table 3 Accent 6" w:uiPriority="48"/>
+    <w:lsdException w:name="Grid Table 4 Accent 6" w:uiPriority="49"/>
+    <w:lsdException w:name="Grid Table 5 Dark Accent 6" w:uiPriority="50"/>
+    <w:lsdException w:name="Grid Table 6 Colorful Accent 6" w:uiPriority="51"/>
+    <w:lsdException w:name="Grid Table 7 Colorful Accent 6" w:uiPriority="52"/>
+    <w:lsdException w:name="List Table 1 Light" w:uiPriority="46"/>
+    <w:lsdException w:name="List Table 2" w:uiPriority="47"/>
+    <w:lsdException w:name="List Table 3" w:uiPriority="48"/>
+    <w:lsdException w:name="List Table 4" w:uiPriority="49"/>
+    <w:lsdException w:name="List Table 5 Dark" w:uiPriority="50"/>
+    <w:lsdException w:name="List Table 6 Colorful" w:uiPriority="51"/>
+    <w:lsdException w:name="List Table 7 Colorful" w:uiPriority="52"/>
+    <w:lsdException w:name="List Table 1 Light Accent 1" w:uiPriority="46"/>
+    <w:lsdException w:name="List Table 2 Accent 1" w:uiPriority="47"/>
+    <w:lsdException w:name="List Table 3 Accent 1" w:uiPriority="48"/>
+    <w:lsdException w:name="List Table 4 Accent 1" w:uiPriority="49"/>
+    <w:lsdException w:name="List Table 5 Dark Accent 1" w:uiPriority="50"/>
+    <w:lsdException w:name="List Table 6 Colorful Accent 1" w:uiPriority="51"/>
+    <w:lsdException w:name="List Table 7 Colorful Accent 1" w:uiPriority="52"/>
+    <w:lsdException w:name="List Table 1 Light Accent 2" w:uiPriority="46"/>
+    <w:lsdException w:name="List Table 2 Accent 2" w:uiPriority="47"/>
+    <w:lsdException w:name="List Table 3 Accent 2" w:uiPriority="48"/>
+    <w:lsdException w:name="List Table 4 Accent 2" w:uiPriority="49"/>
+    <w:lsdException w:name="List Table 5 Dark Accent 2" w:uiPriority="50"/>
+    <w:lsdException w:name="List Table 6 Colorful Accent 2" w:uiPriority="51"/>
+    <w:lsdException w:name="List Table 7 Colorful Accent 2" w:uiPriority="52"/>
+    <w:lsdException w:name="List Table 1 Light Accent 3" w:uiPriority="46"/>
+    <w:lsdException w:name="List Table 2 Accent 3" w:uiPriority="47"/>
+    <w:lsdException w:name="List Table 3 Accent 3" w:uiPriority="48"/>
+    <w:lsdException w:name="List Table 4 Accent 3" w:uiPriority="49"/>
+    <w:lsdException w:name="List Table 5 Dark Accent 3" w:uiPriority="50"/>
+    <w:lsdException w:name="List Table 6 Colorful Accent 3" w:uiPriority="51"/>
+    <w:lsdException w:name="List Table 7 Colorful Accent 3" w:uiPriority="52"/>
+    <w:lsdException w:name="List Table 1 Light Accent 4" w:uiPriority="46"/>
+    <w:lsdException w:name="List Table 2 Accent 4" w:uiPriority="47"/>
+    <w:lsdException w:name="List Table 3 Accent 4" w:uiPriority="48"/>
+    <w:lsdException w:name="List Table 4 Accent 4" w:uiPriority="49"/>
+    <w:lsdException w:name="List Table 5 Dark Accent 4" w:uiPriority="50"/>
+    <w:lsdException w:name="List Table 6 Colorful Accent 4" w:uiPriority="51"/>
+    <w:lsdException w:name="List Table 7 Colorful Accent 4" w:uiPriority="52"/>
+    <w:lsdException w:name="List Table 1 Light Accent 5" w:uiPriority="46"/>
+    <w:lsdException w:name="List Table 2 Accent 5" w:uiPriority="47"/>
+    <w:lsdException w:name="List Table 3 Accent 5" w:uiPriority="48"/>
+    <w:lsdException w:name="List Table 4 Accent 5" w:uiPriority="49"/>
+    <w:lsdException w:name="List Table 5 Dark Accent 5" w:uiPriority="50"/>
+    <w:lsdException w:name="List Table 6 Colorful Accent 5" w:uiPriority="51"/>
+    <w:lsdException w:name="List Table 7 Colorful Accent 5" w:uiPriority="52"/>
+    <w:lsdException w:name="List Table 1 Light Accent 6" w:uiPriority="46"/>
+    <w:lsdException w:name="List Table 2 Accent 6" w:uiPriority="47"/>
+    <w:lsdException w:name="List Table 3 Accent 6" w:uiPriority="48"/>
+    <w:lsdException w:name="List Table 4 Accent 6" w:uiPriority="49"/>
+    <w:lsdException w:name="List Table 5 Dark Accent 6" w:uiPriority="50"/>
+    <w:lsdException w:name="List Table 6 Colorful Accent 6" w:uiPriority="51"/>
+    <w:lsdException w:name="List Table 7 Colorful Accent 6" w:uiPriority="52"/>
   </w:latentStyles>
   <w:style w:type="paragraph" w:default="1" w:styleId="a">
     <w:name w:val="Normal"/>
@@ -486,7 +734,7 @@
   <w:style w:type="paragraph" w:styleId="a3">
     <w:name w:val="header"/>
     <w:basedOn w:val="a"/>
-    <w:link w:val="Char"/>
+    <w:link w:val="a4"/>
     <w:uiPriority w:val="99"/>
     <w:unhideWhenUsed/>
     <w:rsid w:val="001E1405"/>
@@ -498,17 +746,17 @@
       <w:snapToGrid w:val="0"/>
     </w:pPr>
   </w:style>
-  <w:style w:type="character" w:customStyle="1" w:styleId="Char">
-    <w:name w:val="页眉 Char"/>
+  <w:style w:type="character" w:customStyle="1" w:styleId="a4">
+    <w:name w:val="ヘッダー (文字)"/>
     <w:basedOn w:val="a0"/>
     <w:link w:val="a3"/>
     <w:uiPriority w:val="99"/>
     <w:rsid w:val="001E1405"/>
   </w:style>
-  <w:style w:type="paragraph" w:styleId="a4">
+  <w:style w:type="paragraph" w:styleId="a5">
     <w:name w:val="footer"/>
     <w:basedOn w:val="a"/>
-    <w:link w:val="Char0"/>
+    <w:link w:val="a6"/>
     <w:uiPriority w:val="99"/>
     <w:unhideWhenUsed/>
     <w:rsid w:val="001E1405"/>
@@ -520,245 +768,10 @@
       <w:snapToGrid w:val="0"/>
     </w:pPr>
   </w:style>
-  <w:style w:type="character" w:customStyle="1" w:styleId="Char0">
-    <w:name w:val="页脚 Char"/>
+  <w:style w:type="character" w:customStyle="1" w:styleId="a6">
+    <w:name w:val="フッター (文字)"/>
     <w:basedOn w:val="a0"/>
-    <w:link w:val="a4"/>
-    <w:uiPriority w:val="99"/>
-    <w:rsid w:val="001E1405"/>
-  </w:style>
-</w:styles>
-</file>
-
-<file path=word/stylesWithEffects.xml><?xml version="1.0" encoding="utf-8"?>
-<w:styles xmlns:wpc="http://schemas.microsoft.com/office/word/2010/wordprocessingCanvas" xmlns:mc="http://schemas.openxmlformats.org/markup-compatibility/2006" xmlns:o="urn:schemas-microsoft-com:office:office" xmlns:r="http://schemas.openxmlformats.org/officeDocument/2006/relationships" xmlns:m="http://schemas.openxmlformats.org/officeDocument/2006/math" xmlns:v="urn:schemas-microsoft-com:vml" xmlns:wp14="http://schemas.microsoft.com/office/word/2010/wordprocessingDrawing" xmlns:wp="http://schemas.openxmlformats.org/drawingml/2006/wordprocessingDrawing" xmlns:w10="urn:schemas-microsoft-com:office:word" xmlns:w="http://schemas.openxmlformats.org/wordprocessingml/2006/main" xmlns:w14="http://schemas.microsoft.com/office/word/2010/wordml" xmlns:wpg="http://schemas.microsoft.com/office/word/2010/wordprocessingGroup" xmlns:wpi="http://schemas.microsoft.com/office/word/2010/wordprocessingInk" xmlns:wne="http://schemas.microsoft.com/office/word/2006/wordml" xmlns:wps="http://schemas.microsoft.com/office/word/2010/wordprocessingShape" mc:Ignorable="w14 wp14">
-  <w:docDefaults>
-    <w:rPrDefault>
-      <w:rPr>
-        <w:rFonts w:asciiTheme="minorHAnsi" w:eastAsiaTheme="minorEastAsia" w:hAnsiTheme="minorHAnsi" w:cstheme="minorBidi"/>
-        <w:kern w:val="2"/>
-        <w:sz w:val="21"/>
-        <w:szCs w:val="22"/>
-        <w:lang w:val="en-US" w:eastAsia="ja-JP" w:bidi="ar-SA"/>
-      </w:rPr>
-    </w:rPrDefault>
-    <w:pPrDefault/>
-  </w:docDefaults>
-  <w:latentStyles w:defLockedState="0" w:defUIPriority="99" w:defSemiHidden="1" w:defUnhideWhenUsed="1" w:defQFormat="0" w:count="267">
-    <w:lsdException w:name="Normal" w:semiHidden="0" w:uiPriority="0" w:unhideWhenUsed="0" w:qFormat="1"/>
-    <w:lsdException w:name="heading 1" w:semiHidden="0" w:uiPriority="9" w:unhideWhenUsed="0" w:qFormat="1"/>
-    <w:lsdException w:name="heading 2" w:uiPriority="9" w:qFormat="1"/>
-    <w:lsdException w:name="heading 3" w:uiPriority="9" w:qFormat="1"/>
-    <w:lsdException w:name="heading 4" w:uiPriority="9" w:qFormat="1"/>
-    <w:lsdException w:name="heading 5" w:uiPriority="9" w:qFormat="1"/>
-    <w:lsdException w:name="heading 6" w:uiPriority="9" w:qFormat="1"/>
-    <w:lsdException w:name="heading 7" w:uiPriority="9" w:qFormat="1"/>
-    <w:lsdException w:name="heading 8" w:uiPriority="9" w:qFormat="1"/>
-    <w:lsdException w:name="heading 9" w:uiPriority="9" w:qFormat="1"/>
-    <w:lsdException w:name="toc 1" w:uiPriority="39"/>
-    <w:lsdException w:name="toc 2" w:uiPriority="39"/>
-    <w:lsdException w:name="toc 3" w:uiPriority="39"/>
-    <w:lsdException w:name="toc 4" w:uiPriority="39"/>
-    <w:lsdException w:name="toc 5" w:uiPriority="39"/>
-    <w:lsdException w:name="toc 6" w:uiPriority="39"/>
-    <w:lsdException w:name="toc 7" w:uiPriority="39"/>
-    <w:lsdException w:name="toc 8" w:uiPriority="39"/>
-    <w:lsdException w:name="toc 9" w:uiPriority="39"/>
-    <w:lsdException w:name="caption" w:uiPriority="35" w:qFormat="1"/>
-    <w:lsdException w:name="Title" w:semiHidden="0" w:uiPriority="10" w:unhideWhenUsed="0" w:qFormat="1"/>
-    <w:lsdException w:name="Default Paragraph Font" w:uiPriority="1"/>
-    <w:lsdException w:name="Subtitle" w:semiHidden="0" w:uiPriority="11" w:unhideWhenUsed="0" w:qFormat="1"/>
-    <w:lsdException w:name="Strong" w:semiHidden="0" w:uiPriority="22" w:unhideWhenUsed="0" w:qFormat="1"/>
-    <w:lsdException w:name="Emphasis" w:semiHidden="0" w:uiPriority="20" w:unhideWhenUsed="0" w:qFormat="1"/>
-    <w:lsdException w:name="Table Grid" w:semiHidden="0" w:uiPriority="39" w:unhideWhenUsed="0"/>
-    <w:lsdException w:name="Placeholder Text" w:unhideWhenUsed="0"/>
-    <w:lsdException w:name="No Spacing" w:semiHidden="0" w:uiPriority="1" w:unhideWhenUsed="0" w:qFormat="1"/>
-    <w:lsdException w:name="Light Shading" w:semiHidden="0" w:uiPriority="60" w:unhideWhenUsed="0"/>
-    <w:lsdException w:name="Light List" w:semiHidden="0" w:uiPriority="61" w:unhideWhenUsed="0"/>
-    <w:lsdException w:name="Light Grid" w:semiHidden="0" w:uiPriority="62" w:unhideWhenUsed="0"/>
-    <w:lsdException w:name="Medium Shading 1" w:semiHidden="0" w:uiPriority="63" w:unhideWhenUsed="0"/>
-    <w:lsdException w:name="Medium Shading 2" w:semiHidden="0" w:uiPriority="64" w:unhideWhenUsed="0"/>
-    <w:lsdException w:name="Medium List 1" w:semiHidden="0" w:uiPriority="65" w:unhideWhenUsed="0"/>
-    <w:lsdException w:name="Medium List 2" w:semiHidden="0" w:uiPriority="66" w:unhideWhenUsed="0"/>
-    <w:lsdException w:name="Medium Grid 1" w:semiHidden="0" w:uiPriority="67" w:unhideWhenUsed="0"/>
-    <w:lsdException w:name="Medium Grid 2" w:semiHidden="0" w:uiPriority="68" w:unhideWhenUsed="0"/>
-    <w:lsdException w:name="Medium Grid 3" w:semiHidden="0" w:uiPriority="69" w:unhideWhenUsed="0"/>
-    <w:lsdException w:name="Dark List" w:semiHidden="0" w:uiPriority="70" w:unhideWhenUsed="0"/>
-    <w:lsdException w:name="Colorful Shading" w:semiHidden="0" w:uiPriority="71" w:unhideWhenUsed="0"/>
-    <w:lsdException w:name="Colorful List" w:semiHidden="0" w:uiPriority="72" w:unhideWhenUsed="0"/>
-    <w:lsdException w:name="Colorful Grid" w:semiHidden="0" w:uiPriority="73" w:unhideWhenUsed="0"/>
-    <w:lsdException w:name="Light Shading Accent 1" w:semiHidden="0" w:uiPriority="60" w:unhideWhenUsed="0"/>
-    <w:lsdException w:name="Light List Accent 1" w:semiHidden="0" w:uiPriority="61" w:unhideWhenUsed="0"/>
-    <w:lsdException w:name="Light Grid Accent 1" w:semiHidden="0" w:uiPriority="62" w:unhideWhenUsed="0"/>
-    <w:lsdException w:name="Medium Shading 1 Accent 1" w:semiHidden="0" w:uiPriority="63" w:unhideWhenUsed="0"/>
-    <w:lsdException w:name="Medium Shading 2 Accent 1" w:semiHidden="0" w:uiPriority="64" w:unhideWhenUsed="0"/>
-    <w:lsdException w:name="Medium List 1 Accent 1" w:semiHidden="0" w:uiPriority="65" w:unhideWhenUsed="0"/>
-    <w:lsdException w:name="Revision" w:unhideWhenUsed="0"/>
-    <w:lsdException w:name="List Paragraph" w:semiHidden="0" w:uiPriority="34" w:unhideWhenUsed="0" w:qFormat="1"/>
-    <w:lsdException w:name="Quote" w:semiHidden="0" w:uiPriority="29" w:unhideWhenUsed="0" w:qFormat="1"/>
-    <w:lsdException w:name="Intense Quote" w:semiHidden="0" w:uiPriority="30" w:unhideWhenUsed="0" w:qFormat="1"/>
-    <w:lsdException w:name="Medium List 2 Accent 1" w:semiHidden="0" w:uiPriority="66" w:unhideWhenUsed="0"/>
-    <w:lsdException w:name="Medium Grid 1 Accent 1" w:semiHidden="0" w:uiPriority="67" w:unhideWhenUsed="0"/>
-    <w:lsdException w:name="Medium Grid 2 Accent 1" w:semiHidden="0" w:uiPriority="68" w:unhideWhenUsed="0"/>
-    <w:lsdException w:name="Medium Grid 3 Accent 1" w:semiHidden="0" w:uiPriority="69" w:unhideWhenUsed="0"/>
-    <w:lsdException w:name="Dark List Accent 1" w:semiHidden="0" w:uiPriority="70" w:unhideWhenUsed="0"/>
-    <w:lsdException w:name="Colorful Shading Accent 1" w:semiHidden="0" w:uiPriority="71" w:unhideWhenUsed="0"/>
-    <w:lsdException w:name="Colorful List Accent 1" w:semiHidden="0" w:uiPriority="72" w:unhideWhenUsed="0"/>
-    <w:lsdException w:name="Colorful Grid Accent 1" w:semiHidden="0" w:uiPriority="73" w:unhideWhenUsed="0"/>
-    <w:lsdException w:name="Light Shading Accent 2" w:semiHidden="0" w:uiPriority="60" w:unhideWhenUsed="0"/>
-    <w:lsdException w:name="Light List Accent 2" w:semiHidden="0" w:uiPriority="61" w:unhideWhenUsed="0"/>
-    <w:lsdException w:name="Light Grid Accent 2" w:semiHidden="0" w:uiPriority="62" w:unhideWhenUsed="0"/>
-    <w:lsdException w:name="Medium Shading 1 Accent 2" w:semiHidden="0" w:uiPriority="63" w:unhideWhenUsed="0"/>
-    <w:lsdException w:name="Medium Shading 2 Accent 2" w:semiHidden="0" w:uiPriority="64" w:unhideWhenUsed="0"/>
-    <w:lsdException w:name="Medium List 1 Accent 2" w:semiHidden="0" w:uiPriority="65" w:unhideWhenUsed="0"/>
-    <w:lsdException w:name="Medium List 2 Accent 2" w:semiHidden="0" w:uiPriority="66" w:unhideWhenUsed="0"/>
-    <w:lsdException w:name="Medium Grid 1 Accent 2" w:semiHidden="0" w:uiPriority="67" w:unhideWhenUsed="0"/>
-    <w:lsdException w:name="Medium Grid 2 Accent 2" w:semiHidden="0" w:uiPriority="68" w:unhideWhenUsed="0"/>
-    <w:lsdException w:name="Medium Grid 3 Accent 2" w:semiHidden="0" w:uiPriority="69" w:unhideWhenUsed="0"/>
-    <w:lsdException w:name="Dark List Accent 2" w:semiHidden="0" w:uiPriority="70" w:unhideWhenUsed="0"/>
-    <w:lsdException w:name="Colorful Shading Accent 2" w:semiHidden="0" w:uiPriority="71" w:unhideWhenUsed="0"/>
-    <w:lsdException w:name="Colorful List Accent 2" w:semiHidden="0" w:uiPriority="72" w:unhideWhenUsed="0"/>
-    <w:lsdException w:name="Colorful Grid Accent 2" w:semiHidden="0" w:uiPriority="73" w:unhideWhenUsed="0"/>
-    <w:lsdException w:name="Light Shading Accent 3" w:semiHidden="0" w:uiPriority="60" w:unhideWhenUsed="0"/>
-    <w:lsdException w:name="Light List Accent 3" w:semiHidden="0" w:uiPriority="61" w:unhideWhenUsed="0"/>
-    <w:lsdException w:name="Light Grid Accent 3" w:semiHidden="0" w:uiPriority="62" w:unhideWhenUsed="0"/>
-    <w:lsdException w:name="Medium Shading 1 Accent 3" w:semiHidden="0" w:uiPriority="63" w:unhideWhenUsed="0"/>
-    <w:lsdException w:name="Medium Shading 2 Accent 3" w:semiHidden="0" w:uiPriority="64" w:unhideWhenUsed="0"/>
-    <w:lsdException w:name="Medium List 1 Accent 3" w:semiHidden="0" w:uiPriority="65" w:unhideWhenUsed="0"/>
-    <w:lsdException w:name="Medium List 2 Accent 3" w:semiHidden="0" w:uiPriority="66" w:unhideWhenUsed="0"/>
-    <w:lsdException w:name="Medium Grid 1 Accent 3" w:semiHidden="0" w:uiPriority="67" w:unhideWhenUsed="0"/>
-    <w:lsdException w:name="Medium Grid 2 Accent 3" w:semiHidden="0" w:uiPriority="68" w:unhideWhenUsed="0"/>
-    <w:lsdException w:name="Medium Grid 3 Accent 3" w:semiHidden="0" w:uiPriority="69" w:unhideWhenUsed="0"/>
-    <w:lsdException w:name="Dark List Accent 3" w:semiHidden="0" w:uiPriority="70" w:unhideWhenUsed="0"/>
-    <w:lsdException w:name="Colorful Shading Accent 3" w:semiHidden="0" w:uiPriority="71" w:unhideWhenUsed="0"/>
-    <w:lsdException w:name="Colorful List Accent 3" w:semiHidden="0" w:uiPriority="72" w:unhideWhenUsed="0"/>
-    <w:lsdException w:name="Colorful Grid Accent 3" w:semiHidden="0" w:uiPriority="73" w:unhideWhenUsed="0"/>
-    <w:lsdException w:name="Light Shading Accent 4" w:semiHidden="0" w:uiPriority="60" w:unhideWhenUsed="0"/>
-    <w:lsdException w:name="Light List Accent 4" w:semiHidden="0" w:uiPriority="61" w:unhideWhenUsed="0"/>
-    <w:lsdException w:name="Light Grid Accent 4" w:semiHidden="0" w:uiPriority="62" w:unhideWhenUsed="0"/>
-    <w:lsdException w:name="Medium Shading 1 Accent 4" w:semiHidden="0" w:uiPriority="63" w:unhideWhenUsed="0"/>
-    <w:lsdException w:name="Medium Shading 2 Accent 4" w:semiHidden="0" w:uiPriority="64" w:unhideWhenUsed="0"/>
-    <w:lsdException w:name="Medium List 1 Accent 4" w:semiHidden="0" w:uiPriority="65" w:unhideWhenUsed="0"/>
-    <w:lsdException w:name="Medium List 2 Accent 4" w:semiHidden="0" w:uiPriority="66" w:unhideWhenUsed="0"/>
-    <w:lsdException w:name="Medium Grid 1 Accent 4" w:semiHidden="0" w:uiPriority="67" w:unhideWhenUsed="0"/>
-    <w:lsdException w:name="Medium Grid 2 Accent 4" w:semiHidden="0" w:uiPriority="68" w:unhideWhenUsed="0"/>
-    <w:lsdException w:name="Medium Grid 3 Accent 4" w:semiHidden="0" w:uiPriority="69" w:unhideWhenUsed="0"/>
-    <w:lsdException w:name="Dark List Accent 4" w:semiHidden="0" w:uiPriority="70" w:unhideWhenUsed="0"/>
-    <w:lsdException w:name="Colorful Shading Accent 4" w:semiHidden="0" w:uiPriority="71" w:unhideWhenUsed="0"/>
-    <w:lsdException w:name="Colorful List Accent 4" w:semiHidden="0" w:uiPriority="72" w:unhideWhenUsed="0"/>
-    <w:lsdException w:name="Colorful Grid Accent 4" w:semiHidden="0" w:uiPriority="73" w:unhideWhenUsed="0"/>
-    <w:lsdException w:name="Light Shading Accent 5" w:semiHidden="0" w:uiPriority="60" w:unhideWhenUsed="0"/>
-    <w:lsdException w:name="Light List Accent 5" w:semiHidden="0" w:uiPriority="61" w:unhideWhenUsed="0"/>
-    <w:lsdException w:name="Light Grid Accent 5" w:semiHidden="0" w:uiPriority="62" w:unhideWhenUsed="0"/>
-    <w:lsdException w:name="Medium Shading 1 Accent 5" w:semiHidden="0" w:uiPriority="63" w:unhideWhenUsed="0"/>
-    <w:lsdException w:name="Medium Shading 2 Accent 5" w:semiHidden="0" w:uiPriority="64" w:unhideWhenUsed="0"/>
-    <w:lsdException w:name="Medium List 1 Accent 5" w:semiHidden="0" w:uiPriority="65" w:unhideWhenUsed="0"/>
-    <w:lsdException w:name="Medium List 2 Accent 5" w:semiHidden="0" w:uiPriority="66" w:unhideWhenUsed="0"/>
-    <w:lsdException w:name="Medium Grid 1 Accent 5" w:semiHidden="0" w:uiPriority="67" w:unhideWhenUsed="0"/>
-    <w:lsdException w:name="Medium Grid 2 Accent 5" w:semiHidden="0" w:uiPriority="68" w:unhideWhenUsed="0"/>
-    <w:lsdException w:name="Medium Grid 3 Accent 5" w:semiHidden="0" w:uiPriority="69" w:unhideWhenUsed="0"/>
-    <w:lsdException w:name="Dark List Accent 5" w:semiHidden="0" w:uiPriority="70" w:unhideWhenUsed="0"/>
-    <w:lsdException w:name="Colorful Shading Accent 5" w:semiHidden="0" w:uiPriority="71" w:unhideWhenUsed="0"/>
-    <w:lsdException w:name="Colorful List Accent 5" w:semiHidden="0" w:uiPriority="72" w:unhideWhenUsed="0"/>
-    <w:lsdException w:name="Colorful Grid Accent 5" w:semiHidden="0" w:uiPriority="73" w:unhideWhenUsed="0"/>
-    <w:lsdException w:name="Light Shading Accent 6" w:semiHidden="0" w:uiPriority="60" w:unhideWhenUsed="0"/>
-    <w:lsdException w:name="Light List Accent 6" w:semiHidden="0" w:uiPriority="61" w:unhideWhenUsed="0"/>
-    <w:lsdException w:name="Light Grid Accent 6" w:semiHidden="0" w:uiPriority="62" w:unhideWhenUsed="0"/>
-    <w:lsdException w:name="Medium Shading 1 Accent 6" w:semiHidden="0" w:uiPriority="63" w:unhideWhenUsed="0"/>
-    <w:lsdException w:name="Medium Shading 2 Accent 6" w:semiHidden="0" w:uiPriority="64" w:unhideWhenUsed="0"/>
-    <w:lsdException w:name="Medium List 1 Accent 6" w:semiHidden="0" w:uiPriority="65" w:unhideWhenUsed="0"/>
-    <w:lsdException w:name="Medium List 2 Accent 6" w:semiHidden="0" w:uiPriority="66" w:unhideWhenUsed="0"/>
-    <w:lsdException w:name="Medium Grid 1 Accent 6" w:semiHidden="0" w:uiPriority="67" w:unhideWhenUsed="0"/>
-    <w:lsdException w:name="Medium Grid 2 Accent 6" w:semiHidden="0" w:uiPriority="68" w:unhideWhenUsed="0"/>
-    <w:lsdException w:name="Medium Grid 3 Accent 6" w:semiHidden="0" w:uiPriority="69" w:unhideWhenUsed="0"/>
-    <w:lsdException w:name="Dark List Accent 6" w:semiHidden="0" w:uiPriority="70" w:unhideWhenUsed="0"/>
-    <w:lsdException w:name="Colorful Shading Accent 6" w:semiHidden="0" w:uiPriority="71" w:unhideWhenUsed="0"/>
-    <w:lsdException w:name="Colorful List Accent 6" w:semiHidden="0" w:uiPriority="72" w:unhideWhenUsed="0"/>
-    <w:lsdException w:name="Colorful Grid Accent 6" w:semiHidden="0" w:uiPriority="73" w:unhideWhenUsed="0"/>
-    <w:lsdException w:name="Subtle Emphasis" w:semiHidden="0" w:uiPriority="19" w:unhideWhenUsed="0" w:qFormat="1"/>
-    <w:lsdException w:name="Intense Emphasis" w:semiHidden="0" w:uiPriority="21" w:unhideWhenUsed="0" w:qFormat="1"/>
-    <w:lsdException w:name="Subtle Reference" w:semiHidden="0" w:uiPriority="31" w:unhideWhenUsed="0" w:qFormat="1"/>
-    <w:lsdException w:name="Intense Reference" w:semiHidden="0" w:uiPriority="32" w:unhideWhenUsed="0" w:qFormat="1"/>
-    <w:lsdException w:name="Book Title" w:semiHidden="0" w:uiPriority="33" w:unhideWhenUsed="0" w:qFormat="1"/>
-    <w:lsdException w:name="Bibliography" w:uiPriority="37"/>
-    <w:lsdException w:name="TOC Heading" w:uiPriority="39" w:qFormat="1"/>
-  </w:latentStyles>
-  <w:style w:type="paragraph" w:default="1" w:styleId="a">
-    <w:name w:val="Normal"/>
-    <w:qFormat/>
-    <w:pPr>
-      <w:widowControl w:val="0"/>
-      <w:jc w:val="both"/>
-    </w:pPr>
-  </w:style>
-  <w:style w:type="character" w:default="1" w:styleId="a0">
-    <w:name w:val="Default Paragraph Font"/>
-    <w:uiPriority w:val="1"/>
-    <w:semiHidden/>
-    <w:unhideWhenUsed/>
-  </w:style>
-  <w:style w:type="table" w:default="1" w:styleId="a1">
-    <w:name w:val="Normal Table"/>
-    <w:uiPriority w:val="99"/>
-    <w:semiHidden/>
-    <w:unhideWhenUsed/>
-    <w:tblPr>
-      <w:tblInd w:w="0" w:type="dxa"/>
-      <w:tblCellMar>
-        <w:top w:w="0" w:type="dxa"/>
-        <w:left w:w="108" w:type="dxa"/>
-        <w:bottom w:w="0" w:type="dxa"/>
-        <w:right w:w="108" w:type="dxa"/>
-      </w:tblCellMar>
-    </w:tblPr>
-  </w:style>
-  <w:style w:type="numbering" w:default="1" w:styleId="a2">
-    <w:name w:val="No List"/>
-    <w:uiPriority w:val="99"/>
-    <w:semiHidden/>
-    <w:unhideWhenUsed/>
-  </w:style>
-  <w:style w:type="paragraph" w:styleId="a3">
-    <w:name w:val="header"/>
-    <w:basedOn w:val="a"/>
-    <w:link w:val="Char"/>
-    <w:uiPriority w:val="99"/>
-    <w:unhideWhenUsed/>
-    <w:rsid w:val="001E1405"/>
-    <w:pPr>
-      <w:tabs>
-        <w:tab w:val="center" w:pos="4252"/>
-        <w:tab w:val="right" w:pos="8504"/>
-      </w:tabs>
-      <w:snapToGrid w:val="0"/>
-    </w:pPr>
-  </w:style>
-  <w:style w:type="character" w:customStyle="1" w:styleId="Char">
-    <w:name w:val="页眉 Char"/>
-    <w:basedOn w:val="a0"/>
-    <w:link w:val="a3"/>
-    <w:uiPriority w:val="99"/>
-    <w:rsid w:val="001E1405"/>
-  </w:style>
-  <w:style w:type="paragraph" w:styleId="a4">
-    <w:name w:val="footer"/>
-    <w:basedOn w:val="a"/>
-    <w:link w:val="Char0"/>
-    <w:uiPriority w:val="99"/>
-    <w:unhideWhenUsed/>
-    <w:rsid w:val="001E1405"/>
-    <w:pPr>
-      <w:tabs>
-        <w:tab w:val="center" w:pos="4252"/>
-        <w:tab w:val="right" w:pos="8504"/>
-      </w:tabs>
-      <w:snapToGrid w:val="0"/>
-    </w:pPr>
-  </w:style>
-  <w:style w:type="character" w:customStyle="1" w:styleId="Char0">
-    <w:name w:val="页脚 Char"/>
-    <w:basedOn w:val="a0"/>
-    <w:link w:val="a4"/>
+    <w:link w:val="a5"/>
     <w:uiPriority w:val="99"/>
     <w:rsid w:val="001E1405"/>
   </w:style>
@@ -1020,7 +1033,7 @@
   <a:extraClrSchemeLst/>
   <a:extLst>
     <a:ext uri="{05A4C25C-085E-4340-85A3-A5531E510DB2}">
-      <thm15:themeFamily xmlns:thm15="http://schemas.microsoft.com/office/thememl/2012/main" xmlns="" name="Office Theme" id="{62F939B6-93AF-4DB8-9C6B-D6C7DFDC589F}" vid="{4A3C46E8-61CC-4603-A589-7422A47A8E4A}"/>
+      <thm15:themeFamily xmlns:thm15="http://schemas.microsoft.com/office/thememl/2012/main" name="Office Theme" id="{62F939B6-93AF-4DB8-9C6B-D6C7DFDC589F}" vid="{4A3C46E8-61CC-4603-A589-7422A47A8E4A}"/>
     </a:ext>
   </a:extLst>
 </a:theme>

--- a/インターネットの影響.docx
+++ b/インターネットの影響.docx
@@ -253,11 +253,164 @@
     </w:p>
     <w:p/>
     <w:p>
+      <w:r>
+        <w:rPr>
+          <w:rFonts w:hint="eastAsia"/>
+        </w:rPr>
+        <w:t>たとえば、ニュージーランドの政治学者フリンは、</w:t>
+      </w:r>
+      <w:r>
+        <w:rPr>
+          <w:rFonts w:hint="eastAsia"/>
+        </w:rPr>
+        <w:t>30</w:t>
+      </w:r>
+      <w:r>
+        <w:rPr>
+          <w:rFonts w:hint="eastAsia"/>
+        </w:rPr>
+        <w:t>年ほど前、世界のほとんどの地域で</w:t>
+      </w:r>
+      <w:r>
+        <w:rPr>
+          <w:rFonts w:hint="eastAsia"/>
+        </w:rPr>
+        <w:t>IQ</w:t>
+      </w:r>
+      <w:r>
+        <w:rPr>
+          <w:rFonts w:hint="eastAsia"/>
+        </w:rPr>
+        <w:t>テストのスコアが</w:t>
+      </w:r>
+      <w:r>
+        <w:rPr>
+          <w:rFonts w:hint="eastAsia"/>
+        </w:rPr>
+        <w:t>20</w:t>
+      </w:r>
+      <w:r>
+        <w:rPr>
+          <w:rFonts w:hint="eastAsia"/>
+        </w:rPr>
+        <w:t>世紀を通じて、上昇していることを</w:t>
+      </w:r>
+      <w:r>
+        <w:rPr>
+          <w:rFonts w:hint="eastAsia"/>
+        </w:rPr>
+        <w:t>発見した（フリン効果）が、</w:t>
+      </w:r>
+      <w:r>
+        <w:rPr>
+          <w:rFonts w:hint="eastAsia"/>
+        </w:rPr>
+        <w:t>これはフリン自身が指摘するように、我々が祖先よりも賢くなっていることを意味するものではなく、社会の変容により、我々の思考が</w:t>
+      </w:r>
+      <w:r>
+        <w:rPr>
+          <w:rFonts w:hint="eastAsia"/>
+        </w:rPr>
+        <w:t>抽象思考中心になったことにあるようだ。実際、</w:t>
+      </w:r>
+      <w:r>
+        <w:rPr>
+          <w:rFonts w:hint="eastAsia"/>
+        </w:rPr>
+        <w:t>サイエンスに発表された</w:t>
+      </w:r>
+      <w:r>
+        <w:rPr>
+          <w:rFonts w:hint="eastAsia"/>
+        </w:rPr>
+        <w:t>UCLA</w:t>
+      </w:r>
+      <w:r>
+        <w:rPr>
+          <w:rFonts w:hint="eastAsia"/>
+        </w:rPr>
+        <w:t>の心理学者の研究によると</w:t>
+      </w:r>
+      <w:r>
+        <w:rPr>
+          <w:rFonts w:hint="eastAsia"/>
+        </w:rPr>
+        <w:t>IQ</w:t>
+      </w:r>
+      <w:r>
+        <w:rPr>
+          <w:rFonts w:hint="eastAsia"/>
+        </w:rPr>
+        <w:t>スコアの</w:t>
+      </w:r>
+      <w:r>
+        <w:rPr>
+          <w:rFonts w:hint="eastAsia"/>
+        </w:rPr>
+        <w:t>上昇は主に視覚テストで測定される非言語</w:t>
+      </w:r>
+      <w:r>
+        <w:rPr>
+          <w:rFonts w:hint="eastAsia"/>
+        </w:rPr>
+        <w:t>的</w:t>
+      </w:r>
+      <w:r>
+        <w:rPr>
+          <w:rFonts w:hint="eastAsia"/>
+        </w:rPr>
+        <w:t>の</w:t>
+      </w:r>
+      <w:r>
+        <w:rPr>
+          <w:rFonts w:hint="eastAsia"/>
+        </w:rPr>
+        <w:t>IQ</w:t>
+      </w:r>
+      <w:r>
+        <w:rPr>
+          <w:rFonts w:hint="eastAsia"/>
+        </w:rPr>
+        <w:t>の成績に</w:t>
+      </w:r>
+      <w:r>
+        <w:rPr>
+          <w:rFonts w:hint="eastAsia"/>
+        </w:rPr>
+        <w:t>集中しており、フリン効果は都会化などの社会的要因によるものだとしている。</w:t>
+      </w:r>
+      <w:r>
+        <w:rPr>
+          <w:rFonts w:hint="eastAsia"/>
+        </w:rPr>
+        <w:t>つまり</w:t>
+      </w:r>
+      <w:r>
+        <w:rPr>
+          <w:rFonts w:hint="eastAsia"/>
+        </w:rPr>
+        <w:t>IQ</w:t>
+      </w:r>
+      <w:r>
+        <w:rPr>
+          <w:rFonts w:hint="eastAsia"/>
+        </w:rPr>
+        <w:t>テストの成績の上昇は脳の構造変化によるもののようなのだ。</w:t>
+      </w:r>
+    </w:p>
+    <w:p/>
+    <w:p>
       <w:pPr>
         <w:rPr>
           <w:rFonts w:hint="eastAsia"/>
         </w:rPr>
       </w:pPr>
+      <w:r>
+        <w:rPr>
+          <w:rFonts w:hint="eastAsia"/>
+        </w:rPr>
+        <w:t>その一方、ウェブ利用の上昇が、我々のＩＱを</w:t>
+      </w:r>
       <w:bookmarkStart w:id="0" w:name="_GoBack"/>
       <w:bookmarkEnd w:id="0"/>
     </w:p>

--- a/インターネットの影響.docx
+++ b/インターネットの影響.docx
@@ -400,16 +400,107 @@
     </w:p>
     <w:p/>
     <w:p>
-      <w:pPr>
-        <w:rPr>
-          <w:rFonts w:hint="eastAsia"/>
-        </w:rPr>
-      </w:pPr>
       <w:r>
         <w:rPr>
           <w:rFonts w:hint="eastAsia"/>
         </w:rPr>
         <w:t>その一方、ウェブ利用の上昇が、我々のＩＱを</w:t>
+      </w:r>
+      <w:r>
+        <w:rPr>
+          <w:rFonts w:hint="eastAsia"/>
+        </w:rPr>
+        <w:t>低下させることを窺わせる</w:t>
+      </w:r>
+      <w:r>
+        <w:rPr>
+          <w:rFonts w:hint="eastAsia"/>
+        </w:rPr>
+        <w:t>現象（</w:t>
+      </w:r>
+      <w:r>
+        <w:rPr>
+          <w:rFonts w:hint="eastAsia"/>
+        </w:rPr>
+        <w:t>スカンジナビア諸国やイギリスのＩＱ低下</w:t>
+      </w:r>
+      <w:r>
+        <w:rPr>
+          <w:rFonts w:hint="eastAsia"/>
+        </w:rPr>
+        <w:t>）</w:t>
+      </w:r>
+      <w:r>
+        <w:rPr>
+          <w:rFonts w:hint="eastAsia"/>
+        </w:rPr>
+        <w:t>も見つかっているし、アメリカの高校２年生の受ける</w:t>
+      </w:r>
+      <w:r>
+        <w:rPr>
+          <w:rFonts w:hint="eastAsia"/>
+        </w:rPr>
+        <w:t>PSAT</w:t>
+      </w:r>
+      <w:r>
+        <w:rPr>
+          <w:rFonts w:hint="eastAsia"/>
+        </w:rPr>
+        <w:t>テストの成績の特に言語能力に関する得点の</w:t>
+      </w:r>
+      <w:r>
+        <w:rPr>
+          <w:rFonts w:hint="eastAsia"/>
+        </w:rPr>
+        <w:t>急降下（特に作文部門）、大学進学者を予定する学生が受ける</w:t>
+      </w:r>
+      <w:r>
+        <w:rPr>
+          <w:rFonts w:hint="eastAsia"/>
+        </w:rPr>
+        <w:t>SAT</w:t>
+      </w:r>
+      <w:r>
+        <w:rPr>
+          <w:rFonts w:hint="eastAsia"/>
+        </w:rPr>
+        <w:t>テストにおける</w:t>
+      </w:r>
+      <w:r>
+        <w:rPr>
+          <w:rFonts w:hint="eastAsia"/>
+        </w:rPr>
+        <w:t>言語セクションの得点、特に</w:t>
+      </w:r>
+      <w:r>
+        <w:rPr>
+          <w:rFonts w:hint="eastAsia"/>
+        </w:rPr>
+        <w:t xml:space="preserve">文章読解力の得点の急降下（ネット・バカ　</w:t>
+      </w:r>
+      <w:r>
+        <w:rPr>
+          <w:rFonts w:hint="eastAsia"/>
+        </w:rPr>
+        <w:t>pp.202-203</w:t>
+      </w:r>
+      <w:r>
+        <w:rPr>
+          <w:rFonts w:hint="eastAsia"/>
+        </w:rPr>
+        <w:t>参照）のように</w:t>
+      </w:r>
+      <w:r>
+        <w:rPr>
+          <w:rFonts w:hint="eastAsia"/>
+        </w:rPr>
+        <w:t>むしろ知能の低下を窺わせる</w:t>
+      </w:r>
+      <w:r>
+        <w:rPr>
+          <w:rFonts w:hint="eastAsia"/>
+        </w:rPr>
+        <w:t>現象も観察されているのである。</w:t>
       </w:r>
       <w:bookmarkStart w:id="0" w:name="_GoBack"/>
       <w:bookmarkEnd w:id="0"/>

--- a/インターネットの影響.docx
+++ b/インターネットの影響.docx
@@ -131,7 +131,7 @@
     <w:p>
       <w:pPr>
         <w:rPr>
-          <w:rFonts w:eastAsia="SimSun"/>
+          <w:rFonts w:eastAsia="宋体"/>
         </w:rPr>
       </w:pPr>
       <w:r>
@@ -174,14 +174,14 @@
     <w:p>
       <w:pPr>
         <w:rPr>
-          <w:rFonts w:eastAsia="SimSun"/>
+          <w:rFonts w:eastAsia="宋体"/>
         </w:rPr>
       </w:pPr>
     </w:p>
     <w:p>
       <w:pPr>
         <w:rPr>
-          <w:rFonts w:eastAsia="SimSun"/>
+          <w:rFonts w:eastAsia="宋体"/>
         </w:rPr>
       </w:pPr>
       <w:r>
@@ -200,7 +200,7 @@
     <w:p>
       <w:pPr>
         <w:rPr>
-          <w:rFonts w:eastAsia="SimSun"/>
+          <w:rFonts w:eastAsia="宋体"/>
         </w:rPr>
       </w:pPr>
     </w:p>
@@ -502,8 +502,72 @@
         </w:rPr>
         <w:t>現象も観察されているのである。</w:t>
       </w:r>
+    </w:p>
+    <w:p/>
+    <w:p>
+      <w:r>
+        <w:rPr>
+          <w:rFonts w:hint="eastAsia"/>
+        </w:rPr>
+        <w:t>大学生の学力低下との関連性</w:t>
+      </w:r>
+    </w:p>
+    <w:p/>
+    <w:p>
+      <w:r>
+        <w:rPr>
+          <w:rFonts w:hint="eastAsia"/>
+        </w:rPr>
+        <w:t>大学生の学力低下については、大きな要因として少子化による大学入学のハードルの低下が指摘されている。これについては全くその</w:t>
+      </w:r>
+      <w:r>
+        <w:rPr>
+          <w:rFonts w:hint="eastAsia"/>
+        </w:rPr>
+        <w:t>とおりであり、学力の低下のかなりの部分は少子化で説明できる。</w:t>
+      </w:r>
+      <w:r>
+        <w:rPr>
+          <w:rFonts w:hint="eastAsia"/>
+        </w:rPr>
+        <w:t>この意味で、「学力低下は錯覚である」という本もあるようだ。しかし１８歳人口の推移を見ると２００８年以降、現在まで１８歳人口</w:t>
+      </w:r>
+      <w:r>
+        <w:rPr>
+          <w:rFonts w:hint="eastAsia"/>
+        </w:rPr>
+        <w:t>横ばいで、これは暫く続く。</w:t>
+      </w:r>
+    </w:p>
+    <w:p>
+      <w:r>
+        <w:rPr>
+          <w:rFonts w:hint="eastAsia"/>
+        </w:rPr>
+        <w:t>１８歳人口</w:t>
+      </w:r>
+    </w:p>
+    <w:p/>
+    <w:p>
+      <w:pPr>
+        <w:rPr>
+          <w:rFonts w:hint="eastAsia"/>
+        </w:rPr>
+      </w:pPr>
+      <w:r>
+        <w:rPr>
+          <w:rFonts w:hint="eastAsia"/>
+        </w:rPr>
+        <w:t>（２０３１年までの１８歳人口動態と４年制大学進学者数予測から転載</w:t>
+      </w:r>
       <w:bookmarkStart w:id="0" w:name="_GoBack"/>
       <w:bookmarkEnd w:id="0"/>
+      <w:r>
+        <w:rPr>
+          <w:rFonts w:hint="eastAsia"/>
+        </w:rPr>
+        <w:t>）</w:t>
+      </w:r>
     </w:p>
     <w:sectPr>
       <w:pgSz w:w="11906" w:h="16838"/>
@@ -978,7 +1042,7 @@
   <w:style w:type="paragraph" w:styleId="a3">
     <w:name w:val="header"/>
     <w:basedOn w:val="a"/>
-    <w:link w:val="a4"/>
+    <w:link w:val="Char"/>
     <w:uiPriority w:val="99"/>
     <w:unhideWhenUsed/>
     <w:rsid w:val="001E1405"/>
@@ -990,17 +1054,17 @@
       <w:snapToGrid w:val="0"/>
     </w:pPr>
   </w:style>
-  <w:style w:type="character" w:customStyle="1" w:styleId="a4">
-    <w:name w:val="ヘッダー (文字)"/>
+  <w:style w:type="character" w:customStyle="1" w:styleId="Char">
+    <w:name w:val="页眉 Char"/>
     <w:basedOn w:val="a0"/>
     <w:link w:val="a3"/>
     <w:uiPriority w:val="99"/>
     <w:rsid w:val="001E1405"/>
   </w:style>
-  <w:style w:type="paragraph" w:styleId="a5">
+  <w:style w:type="paragraph" w:styleId="a4">
     <w:name w:val="footer"/>
     <w:basedOn w:val="a"/>
-    <w:link w:val="a6"/>
+    <w:link w:val="Char0"/>
     <w:uiPriority w:val="99"/>
     <w:unhideWhenUsed/>
     <w:rsid w:val="001E1405"/>
@@ -1012,10 +1076,10 @@
       <w:snapToGrid w:val="0"/>
     </w:pPr>
   </w:style>
-  <w:style w:type="character" w:customStyle="1" w:styleId="a6">
-    <w:name w:val="フッター (文字)"/>
+  <w:style w:type="character" w:customStyle="1" w:styleId="Char0">
+    <w:name w:val="页脚 Char"/>
     <w:basedOn w:val="a0"/>
-    <w:link w:val="a5"/>
+    <w:link w:val="a4"/>
     <w:uiPriority w:val="99"/>
     <w:rsid w:val="001E1405"/>
   </w:style>
